--- a/Report.docx
+++ b/Report.docx
@@ -3,445 +3,1926 @@
 <w:document xmlns:wpc="http://schemas.microsoft.com/office/word/2010/wordprocessingCanvas" xmlns:cx="http://schemas.microsoft.com/office/drawing/2014/chartex" xmlns:cx1="http://schemas.microsoft.com/office/drawing/2015/9/8/chartex" xmlns:cx2="http://schemas.microsoft.com/office/drawing/2015/10/21/chartex" xmlns:cx3="http://schemas.microsoft.com/office/drawing/2016/5/9/chartex" xmlns:cx4="http://schemas.microsoft.com/office/drawing/2016/5/10/chartex" xmlns:cx5="http://schemas.microsoft.com/office/drawing/2016/5/11/chartex" xmlns:cx6="http://schemas.microsoft.com/office/drawing/2016/5/12/chartex" xmlns:cx7="http://schemas.microsoft.com/office/drawing/2016/5/13/chartex" xmlns:cx8="http://schemas.microsoft.com/office/drawing/2016/5/14/chartex" xmlns:mc="http://schemas.openxmlformats.org/markup-compatibility/2006" xmlns:aink="http://schemas.microsoft.com/office/drawing/2016/ink" xmlns:am3d="http://schemas.microsoft.com/office/drawing/2017/model3d" xmlns:o="urn:schemas-microsoft-com:office:office" xmlns:oel="http://schemas.microsoft.com/office/2019/extlst" xmlns:r="http://schemas.openxmlformats.org/officeDocument/2006/relationships" xmlns:m="http://schemas.openxmlformats.org/officeDocument/2006/math" xmlns:v="urn:schemas-microsoft-com:vml" xmlns:wp14="http://schemas.microsoft.com/office/word/2010/wordprocessingDrawing" xmlns:wp="http://schemas.openxmlformats.org/drawingml/2006/wordprocessingDrawing" xmlns:w10="urn:schemas-microsoft-com:office:word" xmlns:w="http://schemas.openxmlformats.org/wordprocessingml/2006/main" xmlns:w14="http://schemas.microsoft.com/office/word/2010/wordml" xmlns:w15="http://schemas.microsoft.com/office/word/2012/wordml" xmlns:w16cex="http://schemas.microsoft.com/office/word/2018/wordml/cex" xmlns:w16cid="http://schemas.microsoft.com/office/word/2016/wordml/cid" xmlns:w16="http://schemas.microsoft.com/office/word/2018/wordml" xmlns:w16du="http://schemas.microsoft.com/office/word/2023/wordml/word16du" xmlns:w16sdtdh="http://schemas.microsoft.com/office/word/2020/wordml/sdtdatahash" xmlns:w16se="http://schemas.microsoft.com/office/word/2015/wordml/symex" xmlns:wpg="http://schemas.microsoft.com/office/word/2010/wordprocessingGroup" xmlns:wpi="http://schemas.microsoft.com/office/word/2010/wordprocessingInk" xmlns:wne="http://schemas.microsoft.com/office/word/2006/wordml" xmlns:wps="http://schemas.microsoft.com/office/word/2010/wordprocessingShape" mc:Ignorable="w14 w15 w16se w16cid w16 w16cex w16sdtdh wp14">
   <w:body>
     <w:p>
-      <w:pPr>
+      <w:r>
+        <w:rPr>
+          <w:noProof/>
+        </w:rPr>
+        <w:drawing>
+          <wp:inline distT="0" distB="0" distL="0" distR="0" wp14:anchorId="20017C74" wp14:editId="4E506EA1">
+            <wp:extent cx="5274310" cy="1458595"/>
+            <wp:effectExtent l="0" t="0" r="2540" b="8255"/>
+            <wp:docPr id="9" name="图片 9" descr="徽标&#10;&#10;中度可信度描述已自动生成"/>
+            <wp:cNvGraphicFramePr>
+              <a:graphicFrameLocks xmlns:a="http://schemas.openxmlformats.org/drawingml/2006/main" noChangeAspect="1"/>
+            </wp:cNvGraphicFramePr>
+            <a:graphic xmlns:a="http://schemas.openxmlformats.org/drawingml/2006/main">
+              <a:graphicData uri="http://schemas.openxmlformats.org/drawingml/2006/picture">
+                <pic:pic xmlns:pic="http://schemas.openxmlformats.org/drawingml/2006/picture">
+                  <pic:nvPicPr>
+                    <pic:cNvPr id="9" name="图片 9" descr="徽标&#10;&#10;中度可信度描述已自动生成"/>
+                    <pic:cNvPicPr/>
+                  </pic:nvPicPr>
+                  <pic:blipFill>
+                    <a:blip r:embed="rId7"/>
+                    <a:stretch>
+                      <a:fillRect/>
+                    </a:stretch>
+                  </pic:blipFill>
+                  <pic:spPr>
+                    <a:xfrm>
+                      <a:off x="0" y="0"/>
+                      <a:ext cx="5274310" cy="1458595"/>
+                    </a:xfrm>
+                    <a:prstGeom prst="rect">
+                      <a:avLst/>
+                    </a:prstGeom>
+                  </pic:spPr>
+                </pic:pic>
+              </a:graphicData>
+            </a:graphic>
+          </wp:inline>
+        </w:drawing>
+      </w:r>
+    </w:p>
+    <w:p>
+      <w:pPr>
+        <w:widowControl/>
         <w:jc w:val="center"/>
         <w:rPr>
-          <w:sz w:val="41"/>
-          <w:szCs w:val="42"/>
-        </w:rPr>
-      </w:pPr>
+          <w:rFonts w:ascii="Calibri" w:eastAsia="宋体" w:hAnsi="Calibri" w:cs="Calibri"/>
+          <w:color w:val="000000"/>
+          <w:kern w:val="0"/>
+          <w:sz w:val="48"/>
+          <w:szCs w:val="48"/>
+        </w:rPr>
+      </w:pPr>
+    </w:p>
+    <w:p>
+      <w:pPr>
+        <w:widowControl/>
+        <w:jc w:val="center"/>
+        <w:rPr>
+          <w:rFonts w:ascii="Calibri" w:eastAsia="宋体" w:hAnsi="Calibri" w:cs="Calibri" w:hint="eastAsia"/>
+          <w:color w:val="000000"/>
+          <w:kern w:val="0"/>
+          <w:sz w:val="48"/>
+          <w:szCs w:val="48"/>
+        </w:rPr>
+      </w:pPr>
+    </w:p>
+    <w:p>
+      <w:pPr>
+        <w:widowControl/>
+        <w:jc w:val="center"/>
+        <w:rPr>
+          <w:rFonts w:ascii="宋体" w:eastAsia="宋体" w:hAnsi="宋体" w:cs="宋体"/>
+          <w:kern w:val="0"/>
+          <w:sz w:val="24"/>
+          <w:szCs w:val="24"/>
+        </w:rPr>
+      </w:pPr>
+      <w:r>
+        <w:rPr>
+          <w:rFonts w:ascii="Calibri" w:eastAsia="宋体" w:hAnsi="Calibri" w:cs="Calibri"/>
+          <w:color w:val="000000"/>
+          <w:kern w:val="0"/>
+          <w:sz w:val="48"/>
+          <w:szCs w:val="48"/>
+        </w:rPr>
+        <w:t>SCHOOL OF COMPUTING, ENGINEERING AND</w:t>
+      </w:r>
+    </w:p>
+    <w:p>
+      <w:pPr>
+        <w:widowControl/>
+        <w:jc w:val="center"/>
+        <w:rPr>
+          <w:rFonts w:ascii="宋体" w:eastAsia="宋体" w:hAnsi="宋体" w:cs="宋体"/>
+          <w:kern w:val="0"/>
+          <w:sz w:val="24"/>
+          <w:szCs w:val="24"/>
+        </w:rPr>
+      </w:pPr>
+      <w:r>
+        <w:rPr>
+          <w:rFonts w:ascii="Calibri" w:eastAsia="宋体" w:hAnsi="Calibri" w:cs="Calibri"/>
+          <w:color w:val="000000"/>
+          <w:kern w:val="0"/>
+          <w:sz w:val="48"/>
+          <w:szCs w:val="48"/>
+        </w:rPr>
+        <w:t>DIGITAL TECHNOLOGIES</w:t>
+      </w:r>
+    </w:p>
+    <w:p>
+      <w:pPr>
+        <w:widowControl/>
+        <w:jc w:val="center"/>
+        <w:rPr>
+          <w:rFonts w:ascii="Calibri" w:eastAsia="宋体" w:hAnsi="Calibri" w:cs="Calibri"/>
+          <w:color w:val="4472C4"/>
+          <w:kern w:val="0"/>
+          <w:sz w:val="56"/>
+          <w:szCs w:val="56"/>
+        </w:rPr>
+      </w:pPr>
+    </w:p>
+    <w:p>
+      <w:pPr>
+        <w:widowControl/>
+        <w:jc w:val="center"/>
+        <w:rPr>
+          <w:rFonts w:ascii="宋体" w:eastAsia="宋体" w:hAnsi="宋体" w:cs="宋体"/>
+          <w:kern w:val="0"/>
+          <w:sz w:val="24"/>
+          <w:szCs w:val="24"/>
+        </w:rPr>
+      </w:pPr>
+      <w:r>
+        <w:rPr>
+          <w:rFonts w:ascii="Calibri" w:eastAsia="宋体" w:hAnsi="Calibri" w:cs="Calibri"/>
+          <w:color w:val="4472C4"/>
+          <w:kern w:val="0"/>
+          <w:sz w:val="56"/>
+          <w:szCs w:val="56"/>
+        </w:rPr>
+        <w:t>MSc Comput</w:t>
+      </w:r>
+      <w:r>
+        <w:rPr>
+          <w:rFonts w:ascii="Calibri" w:eastAsia="宋体" w:hAnsi="Calibri" w:cs="Calibri"/>
+          <w:color w:val="4472C4"/>
+          <w:kern w:val="0"/>
+          <w:sz w:val="56"/>
+          <w:szCs w:val="56"/>
+        </w:rPr>
+        <w:t>ing</w:t>
+      </w:r>
+    </w:p>
+    <w:p>
+      <w:pPr>
+        <w:jc w:val="center"/>
+        <w:rPr>
+          <w:rFonts w:ascii="Calibri" w:eastAsia="宋体" w:hAnsi="Calibri" w:cs="Calibri"/>
+          <w:color w:val="4472C4"/>
+          <w:kern w:val="0"/>
+          <w:sz w:val="52"/>
+          <w:szCs w:val="52"/>
+        </w:rPr>
+      </w:pPr>
+      <w:r>
+        <w:rPr>
+          <w:rFonts w:ascii="Calibri" w:eastAsia="宋体" w:hAnsi="Calibri" w:cs="Calibri"/>
+          <w:color w:val="4472C4"/>
+          <w:kern w:val="0"/>
+          <w:sz w:val="52"/>
+          <w:szCs w:val="52"/>
+        </w:rPr>
+        <w:t>MOBILE APPLICATION</w:t>
+      </w:r>
+      <w:r>
+        <w:rPr>
+          <w:rFonts w:ascii="Calibri" w:eastAsia="宋体" w:hAnsi="Calibri" w:cs="Calibri"/>
+          <w:color w:val="4472C4"/>
+          <w:kern w:val="0"/>
+          <w:sz w:val="52"/>
+          <w:szCs w:val="52"/>
+        </w:rPr>
+        <w:t xml:space="preserve"> </w:t>
+      </w:r>
+      <w:r>
+        <w:rPr>
+          <w:rFonts w:ascii="Calibri" w:eastAsia="宋体" w:hAnsi="Calibri" w:cs="Calibri"/>
+          <w:color w:val="4472C4"/>
+          <w:kern w:val="0"/>
+          <w:sz w:val="52"/>
+          <w:szCs w:val="52"/>
+        </w:rPr>
+        <w:t>DEVELOPMENT</w:t>
+      </w:r>
+    </w:p>
+    <w:p>
+      <w:pPr>
+        <w:jc w:val="center"/>
+        <w:rPr>
+          <w:rFonts w:ascii="Calibri" w:eastAsia="宋体" w:hAnsi="Calibri" w:cs="Calibri"/>
+          <w:color w:val="4472C4"/>
+          <w:kern w:val="0"/>
+          <w:sz w:val="52"/>
+          <w:szCs w:val="52"/>
+        </w:rPr>
+      </w:pPr>
+    </w:p>
+    <w:p>
+      <w:pPr>
+        <w:jc w:val="center"/>
+        <w:rPr>
+          <w:b/>
+          <w:bCs/>
+          <w:sz w:val="52"/>
+          <w:szCs w:val="52"/>
+        </w:rPr>
+      </w:pPr>
+      <w:r>
+        <w:rPr>
+          <w:b/>
+          <w:bCs/>
+          <w:sz w:val="52"/>
+          <w:szCs w:val="52"/>
+        </w:rPr>
+        <w:t>ViewNews App</w:t>
+      </w:r>
+    </w:p>
+    <w:p>
+      <w:pPr>
+        <w:jc w:val="center"/>
+        <w:rPr>
+          <w:rFonts w:hint="eastAsia"/>
+          <w:b/>
+          <w:bCs/>
+          <w:sz w:val="52"/>
+          <w:szCs w:val="52"/>
+        </w:rPr>
+      </w:pPr>
+    </w:p>
+    <w:p>
+      <w:pPr>
+        <w:widowControl/>
+        <w:jc w:val="center"/>
+        <w:rPr>
+          <w:rFonts w:ascii="宋体" w:eastAsia="宋体" w:hAnsi="宋体" w:cs="宋体"/>
+          <w:kern w:val="0"/>
+          <w:sz w:val="24"/>
+          <w:szCs w:val="24"/>
+        </w:rPr>
+      </w:pPr>
+      <w:r>
+        <w:rPr>
+          <w:rFonts w:ascii="Calibri" w:eastAsia="宋体" w:hAnsi="Calibri" w:cs="Calibri"/>
+          <w:color w:val="4472C4"/>
+          <w:kern w:val="0"/>
+          <w:sz w:val="32"/>
+          <w:szCs w:val="32"/>
+        </w:rPr>
+        <w:t xml:space="preserve">Module Leader: Julien </w:t>
+      </w:r>
       <w:proofErr w:type="spellStart"/>
       <w:r>
         <w:rPr>
-          <w:sz w:val="41"/>
-          <w:szCs w:val="42"/>
+          <w:rFonts w:ascii="Calibri" w:eastAsia="宋体" w:hAnsi="Calibri" w:cs="Calibri"/>
+          <w:color w:val="4472C4"/>
+          <w:kern w:val="0"/>
+          <w:sz w:val="32"/>
+          <w:szCs w:val="32"/>
+        </w:rPr>
+        <w:t>Cordry</w:t>
+      </w:r>
+      <w:proofErr w:type="spellEnd"/>
+    </w:p>
+    <w:p>
+      <w:pPr>
+        <w:widowControl/>
+        <w:jc w:val="center"/>
+        <w:rPr>
+          <w:rFonts w:ascii="宋体" w:eastAsia="宋体" w:hAnsi="宋体" w:cs="宋体"/>
+          <w:kern w:val="0"/>
+          <w:sz w:val="24"/>
+          <w:szCs w:val="24"/>
+        </w:rPr>
+      </w:pPr>
+      <w:r>
+        <w:rPr>
+          <w:rFonts w:ascii="Calibri" w:eastAsia="宋体" w:hAnsi="Calibri" w:cs="Calibri"/>
+          <w:color w:val="595959"/>
+          <w:kern w:val="0"/>
+          <w:sz w:val="32"/>
+          <w:szCs w:val="32"/>
+        </w:rPr>
+        <w:t>Module Code: CIS4034-N</w:t>
+      </w:r>
+    </w:p>
+    <w:p>
+      <w:pPr>
+        <w:widowControl/>
+        <w:jc w:val="center"/>
+        <w:rPr>
+          <w:rFonts w:ascii="Calibri-Bold" w:eastAsia="宋体" w:hAnsi="Calibri-Bold" w:cs="宋体"/>
+          <w:b/>
+          <w:bCs/>
+          <w:color w:val="595959"/>
+          <w:kern w:val="0"/>
+          <w:sz w:val="28"/>
+          <w:szCs w:val="28"/>
+        </w:rPr>
+      </w:pPr>
+      <w:r>
+        <w:rPr>
+          <w:rFonts w:ascii="Calibri-Bold" w:eastAsia="宋体" w:hAnsi="Calibri-Bold" w:cs="宋体"/>
+          <w:b/>
+          <w:bCs/>
+          <w:color w:val="595959"/>
+          <w:kern w:val="0"/>
+          <w:sz w:val="28"/>
+          <w:szCs w:val="28"/>
+        </w:rPr>
+        <w:t xml:space="preserve">SUBMITTED BY: </w:t>
+      </w:r>
+      <w:r>
+        <w:rPr>
+          <w:rFonts w:ascii="Calibri-Bold" w:eastAsia="宋体" w:hAnsi="Calibri-Bold" w:cs="宋体"/>
+          <w:b/>
+          <w:bCs/>
+          <w:color w:val="595959"/>
+          <w:kern w:val="0"/>
+          <w:sz w:val="28"/>
+          <w:szCs w:val="28"/>
+        </w:rPr>
+        <w:t>YUXING XIA</w:t>
+      </w:r>
+    </w:p>
+    <w:p>
+      <w:pPr>
+        <w:widowControl/>
+        <w:jc w:val="center"/>
+        <w:rPr>
+          <w:rFonts w:ascii="宋体" w:eastAsia="宋体" w:hAnsi="宋体" w:cs="宋体"/>
+          <w:kern w:val="0"/>
+          <w:sz w:val="24"/>
+          <w:szCs w:val="24"/>
+        </w:rPr>
+      </w:pPr>
+      <w:r>
+        <w:rPr>
+          <w:rFonts w:ascii="Calibri-Bold" w:eastAsia="宋体" w:hAnsi="Calibri-Bold" w:cs="宋体"/>
+          <w:b/>
+          <w:bCs/>
+          <w:color w:val="595959"/>
+          <w:kern w:val="0"/>
+          <w:sz w:val="28"/>
+          <w:szCs w:val="28"/>
+        </w:rPr>
+        <w:t>Student ID</w:t>
+      </w:r>
+      <w:r>
+        <w:rPr>
+          <w:rFonts w:ascii="Calibri-Bold" w:eastAsia="宋体" w:hAnsi="Calibri-Bold" w:cs="宋体"/>
+          <w:b/>
+          <w:bCs/>
+          <w:color w:val="595959"/>
+          <w:kern w:val="0"/>
+          <w:sz w:val="28"/>
+          <w:szCs w:val="28"/>
+        </w:rPr>
+        <w:t xml:space="preserve">: </w:t>
+      </w:r>
+      <w:r>
+        <w:rPr>
+          <w:rFonts w:ascii="Calibri-Bold" w:eastAsia="宋体" w:hAnsi="Calibri-Bold" w:cs="宋体"/>
+          <w:b/>
+          <w:bCs/>
+          <w:color w:val="595959"/>
+          <w:kern w:val="0"/>
+          <w:sz w:val="28"/>
+          <w:szCs w:val="28"/>
+        </w:rPr>
+        <w:t>A0548032</w:t>
+      </w:r>
+    </w:p>
+    <w:p>
+      <w:pPr>
+        <w:widowControl/>
+        <w:jc w:val="center"/>
+        <w:rPr>
+          <w:rFonts w:ascii="宋体" w:eastAsia="宋体" w:hAnsi="宋体" w:cs="宋体"/>
+          <w:kern w:val="0"/>
+          <w:sz w:val="24"/>
+          <w:szCs w:val="24"/>
+        </w:rPr>
+      </w:pPr>
+    </w:p>
+    <w:sdt>
+      <w:sdtPr>
+        <w:rPr>
+          <w:lang w:val="zh-CN"/>
+        </w:rPr>
+        <w:id w:val="122126526"/>
+        <w:docPartObj>
+          <w:docPartGallery w:val="Table of Contents"/>
+          <w:docPartUnique/>
+        </w:docPartObj>
+      </w:sdtPr>
+      <w:sdtEndPr>
+        <w:rPr>
+          <w:rFonts w:asciiTheme="minorHAnsi" w:eastAsiaTheme="minorEastAsia" w:hAnsiTheme="minorHAnsi" w:cstheme="minorBidi"/>
+          <w:b/>
+          <w:bCs/>
+          <w:color w:val="auto"/>
+          <w:kern w:val="2"/>
+          <w:sz w:val="40"/>
+          <w:szCs w:val="44"/>
+        </w:rPr>
+      </w:sdtEndPr>
+      <w:sdtContent>
+        <w:p>
+          <w:pPr>
+            <w:pStyle w:val="TOC"/>
+            <w:rPr>
+              <w:rFonts w:hint="eastAsia"/>
+              <w:sz w:val="56"/>
+              <w:szCs w:val="56"/>
+            </w:rPr>
+          </w:pPr>
+          <w:r>
+            <w:rPr>
+              <w:sz w:val="56"/>
+              <w:szCs w:val="56"/>
+              <w:lang w:val="zh-CN"/>
+            </w:rPr>
+            <w:t>C</w:t>
+          </w:r>
+          <w:r>
+            <w:rPr>
+              <w:sz w:val="56"/>
+              <w:szCs w:val="56"/>
+              <w:lang w:val="zh-CN"/>
+            </w:rPr>
+            <w:t>atalogue</w:t>
+          </w:r>
+        </w:p>
+        <w:p>
+          <w:pPr>
+            <w:pStyle w:val="TOC1"/>
+            <w:tabs>
+              <w:tab w:val="right" w:leader="dot" w:pos="8296"/>
+            </w:tabs>
+            <w:rPr>
+              <w:noProof/>
+              <w:sz w:val="48"/>
+              <w:szCs w:val="52"/>
+              <w14:ligatures w14:val="standardContextual"/>
+            </w:rPr>
+          </w:pPr>
+          <w:r>
+            <w:rPr>
+              <w:sz w:val="320"/>
+              <w:szCs w:val="340"/>
+            </w:rPr>
+            <w:fldChar w:fldCharType="begin"/>
+          </w:r>
+          <w:r>
+            <w:rPr>
+              <w:sz w:val="320"/>
+              <w:szCs w:val="340"/>
+            </w:rPr>
+            <w:instrText xml:space="preserve"> TOC \o "1-3" \h \z \u </w:instrText>
+          </w:r>
+          <w:r>
+            <w:rPr>
+              <w:sz w:val="320"/>
+              <w:szCs w:val="340"/>
+            </w:rPr>
+            <w:fldChar w:fldCharType="separate"/>
+          </w:r>
+          <w:hyperlink w:anchor="_Toc133920597" w:history="1">
+            <w:r>
+              <w:rPr>
+                <w:rStyle w:val="a7"/>
+                <w:noProof/>
+                <w:sz w:val="48"/>
+                <w:szCs w:val="52"/>
+              </w:rPr>
+              <w:t>Report of ViewNews App</w:t>
+            </w:r>
+            <w:r>
+              <w:rPr>
+                <w:noProof/>
+                <w:webHidden/>
+                <w:sz w:val="48"/>
+                <w:szCs w:val="52"/>
+              </w:rPr>
+              <w:tab/>
+            </w:r>
+            <w:r>
+              <w:rPr>
+                <w:noProof/>
+                <w:webHidden/>
+                <w:sz w:val="48"/>
+                <w:szCs w:val="52"/>
+              </w:rPr>
+              <w:fldChar w:fldCharType="begin"/>
+            </w:r>
+            <w:r>
+              <w:rPr>
+                <w:noProof/>
+                <w:webHidden/>
+                <w:sz w:val="48"/>
+                <w:szCs w:val="52"/>
+              </w:rPr>
+              <w:instrText xml:space="preserve"> PAGEREF _Toc133920597 \h </w:instrText>
+            </w:r>
+            <w:r>
+              <w:rPr>
+                <w:noProof/>
+                <w:webHidden/>
+                <w:sz w:val="48"/>
+                <w:szCs w:val="52"/>
+              </w:rPr>
+            </w:r>
+            <w:r>
+              <w:rPr>
+                <w:noProof/>
+                <w:webHidden/>
+                <w:sz w:val="48"/>
+                <w:szCs w:val="52"/>
+              </w:rPr>
+              <w:fldChar w:fldCharType="separate"/>
+            </w:r>
+            <w:r>
+              <w:rPr>
+                <w:noProof/>
+                <w:webHidden/>
+                <w:sz w:val="48"/>
+                <w:szCs w:val="52"/>
+              </w:rPr>
+              <w:t>3</w:t>
+            </w:r>
+            <w:r>
+              <w:rPr>
+                <w:noProof/>
+                <w:webHidden/>
+                <w:sz w:val="48"/>
+                <w:szCs w:val="52"/>
+              </w:rPr>
+              <w:fldChar w:fldCharType="end"/>
+            </w:r>
+          </w:hyperlink>
+        </w:p>
+        <w:p>
+          <w:pPr>
+            <w:pStyle w:val="TOC2"/>
+            <w:tabs>
+              <w:tab w:val="right" w:leader="dot" w:pos="8296"/>
+            </w:tabs>
+            <w:rPr>
+              <w:noProof/>
+              <w:sz w:val="48"/>
+              <w:szCs w:val="52"/>
+              <w14:ligatures w14:val="standardContextual"/>
+            </w:rPr>
+          </w:pPr>
+          <w:hyperlink w:anchor="_Toc133920598" w:history="1">
+            <w:r>
+              <w:rPr>
+                <w:rStyle w:val="a7"/>
+                <w:noProof/>
+                <w:sz w:val="48"/>
+                <w:szCs w:val="52"/>
+              </w:rPr>
+              <w:t>General purpose of the app</w:t>
+            </w:r>
+            <w:r>
+              <w:rPr>
+                <w:noProof/>
+                <w:webHidden/>
+                <w:sz w:val="48"/>
+                <w:szCs w:val="52"/>
+              </w:rPr>
+              <w:tab/>
+            </w:r>
+            <w:r>
+              <w:rPr>
+                <w:noProof/>
+                <w:webHidden/>
+                <w:sz w:val="48"/>
+                <w:szCs w:val="52"/>
+              </w:rPr>
+              <w:fldChar w:fldCharType="begin"/>
+            </w:r>
+            <w:r>
+              <w:rPr>
+                <w:noProof/>
+                <w:webHidden/>
+                <w:sz w:val="48"/>
+                <w:szCs w:val="52"/>
+              </w:rPr>
+              <w:instrText xml:space="preserve"> PAGEREF _Toc133920598 \h </w:instrText>
+            </w:r>
+            <w:r>
+              <w:rPr>
+                <w:noProof/>
+                <w:webHidden/>
+                <w:sz w:val="48"/>
+                <w:szCs w:val="52"/>
+              </w:rPr>
+            </w:r>
+            <w:r>
+              <w:rPr>
+                <w:noProof/>
+                <w:webHidden/>
+                <w:sz w:val="48"/>
+                <w:szCs w:val="52"/>
+              </w:rPr>
+              <w:fldChar w:fldCharType="separate"/>
+            </w:r>
+            <w:r>
+              <w:rPr>
+                <w:noProof/>
+                <w:webHidden/>
+                <w:sz w:val="48"/>
+                <w:szCs w:val="52"/>
+              </w:rPr>
+              <w:t>3</w:t>
+            </w:r>
+            <w:r>
+              <w:rPr>
+                <w:noProof/>
+                <w:webHidden/>
+                <w:sz w:val="48"/>
+                <w:szCs w:val="52"/>
+              </w:rPr>
+              <w:fldChar w:fldCharType="end"/>
+            </w:r>
+          </w:hyperlink>
+        </w:p>
+        <w:p>
+          <w:pPr>
+            <w:pStyle w:val="TOC2"/>
+            <w:tabs>
+              <w:tab w:val="right" w:leader="dot" w:pos="8296"/>
+            </w:tabs>
+            <w:rPr>
+              <w:noProof/>
+              <w:sz w:val="48"/>
+              <w:szCs w:val="52"/>
+              <w14:ligatures w14:val="standardContextual"/>
+            </w:rPr>
+          </w:pPr>
+          <w:hyperlink w:anchor="_Toc133920599" w:history="1">
+            <w:r>
+              <w:rPr>
+                <w:rStyle w:val="a7"/>
+                <w:noProof/>
+                <w:sz w:val="48"/>
+                <w:szCs w:val="52"/>
+              </w:rPr>
+              <w:t>Development Methodology</w:t>
+            </w:r>
+            <w:r>
+              <w:rPr>
+                <w:noProof/>
+                <w:webHidden/>
+                <w:sz w:val="48"/>
+                <w:szCs w:val="52"/>
+              </w:rPr>
+              <w:tab/>
+            </w:r>
+            <w:r>
+              <w:rPr>
+                <w:noProof/>
+                <w:webHidden/>
+                <w:sz w:val="48"/>
+                <w:szCs w:val="52"/>
+              </w:rPr>
+              <w:fldChar w:fldCharType="begin"/>
+            </w:r>
+            <w:r>
+              <w:rPr>
+                <w:noProof/>
+                <w:webHidden/>
+                <w:sz w:val="48"/>
+                <w:szCs w:val="52"/>
+              </w:rPr>
+              <w:instrText xml:space="preserve"> PAGEREF _Toc133920599 \h </w:instrText>
+            </w:r>
+            <w:r>
+              <w:rPr>
+                <w:noProof/>
+                <w:webHidden/>
+                <w:sz w:val="48"/>
+                <w:szCs w:val="52"/>
+              </w:rPr>
+            </w:r>
+            <w:r>
+              <w:rPr>
+                <w:noProof/>
+                <w:webHidden/>
+                <w:sz w:val="48"/>
+                <w:szCs w:val="52"/>
+              </w:rPr>
+              <w:fldChar w:fldCharType="separate"/>
+            </w:r>
+            <w:r>
+              <w:rPr>
+                <w:noProof/>
+                <w:webHidden/>
+                <w:sz w:val="48"/>
+                <w:szCs w:val="52"/>
+              </w:rPr>
+              <w:t>3</w:t>
+            </w:r>
+            <w:r>
+              <w:rPr>
+                <w:noProof/>
+                <w:webHidden/>
+                <w:sz w:val="48"/>
+                <w:szCs w:val="52"/>
+              </w:rPr>
+              <w:fldChar w:fldCharType="end"/>
+            </w:r>
+          </w:hyperlink>
+        </w:p>
+        <w:p>
+          <w:pPr>
+            <w:pStyle w:val="TOC2"/>
+            <w:tabs>
+              <w:tab w:val="right" w:leader="dot" w:pos="8296"/>
+            </w:tabs>
+            <w:rPr>
+              <w:noProof/>
+              <w:sz w:val="48"/>
+              <w:szCs w:val="52"/>
+              <w14:ligatures w14:val="standardContextual"/>
+            </w:rPr>
+          </w:pPr>
+          <w:hyperlink w:anchor="_Toc133920600" w:history="1">
+            <w:r>
+              <w:rPr>
+                <w:rStyle w:val="a7"/>
+                <w:noProof/>
+                <w:sz w:val="48"/>
+                <w:szCs w:val="52"/>
+              </w:rPr>
+              <w:t>Target Audience</w:t>
+            </w:r>
+            <w:r>
+              <w:rPr>
+                <w:noProof/>
+                <w:webHidden/>
+                <w:sz w:val="48"/>
+                <w:szCs w:val="52"/>
+              </w:rPr>
+              <w:tab/>
+            </w:r>
+            <w:r>
+              <w:rPr>
+                <w:noProof/>
+                <w:webHidden/>
+                <w:sz w:val="48"/>
+                <w:szCs w:val="52"/>
+              </w:rPr>
+              <w:fldChar w:fldCharType="begin"/>
+            </w:r>
+            <w:r>
+              <w:rPr>
+                <w:noProof/>
+                <w:webHidden/>
+                <w:sz w:val="48"/>
+                <w:szCs w:val="52"/>
+              </w:rPr>
+              <w:instrText xml:space="preserve"> PAGEREF _Toc133920600 \h </w:instrText>
+            </w:r>
+            <w:r>
+              <w:rPr>
+                <w:noProof/>
+                <w:webHidden/>
+                <w:sz w:val="48"/>
+                <w:szCs w:val="52"/>
+              </w:rPr>
+            </w:r>
+            <w:r>
+              <w:rPr>
+                <w:noProof/>
+                <w:webHidden/>
+                <w:sz w:val="48"/>
+                <w:szCs w:val="52"/>
+              </w:rPr>
+              <w:fldChar w:fldCharType="separate"/>
+            </w:r>
+            <w:r>
+              <w:rPr>
+                <w:noProof/>
+                <w:webHidden/>
+                <w:sz w:val="48"/>
+                <w:szCs w:val="52"/>
+              </w:rPr>
+              <w:t>4</w:t>
+            </w:r>
+            <w:r>
+              <w:rPr>
+                <w:noProof/>
+                <w:webHidden/>
+                <w:sz w:val="48"/>
+                <w:szCs w:val="52"/>
+              </w:rPr>
+              <w:fldChar w:fldCharType="end"/>
+            </w:r>
+          </w:hyperlink>
+        </w:p>
+        <w:p>
+          <w:pPr>
+            <w:pStyle w:val="TOC2"/>
+            <w:tabs>
+              <w:tab w:val="right" w:leader="dot" w:pos="8296"/>
+            </w:tabs>
+            <w:rPr>
+              <w:noProof/>
+              <w:sz w:val="48"/>
+              <w:szCs w:val="52"/>
+              <w14:ligatures w14:val="standardContextual"/>
+            </w:rPr>
+          </w:pPr>
+          <w:hyperlink w:anchor="_Toc133920601" w:history="1">
+            <w:r>
+              <w:rPr>
+                <w:rStyle w:val="a7"/>
+                <w:noProof/>
+                <w:sz w:val="48"/>
+                <w:szCs w:val="52"/>
+              </w:rPr>
+              <w:t>Ethics and Security</w:t>
+            </w:r>
+            <w:r>
+              <w:rPr>
+                <w:noProof/>
+                <w:webHidden/>
+                <w:sz w:val="48"/>
+                <w:szCs w:val="52"/>
+              </w:rPr>
+              <w:tab/>
+            </w:r>
+            <w:r>
+              <w:rPr>
+                <w:noProof/>
+                <w:webHidden/>
+                <w:sz w:val="48"/>
+                <w:szCs w:val="52"/>
+              </w:rPr>
+              <w:fldChar w:fldCharType="begin"/>
+            </w:r>
+            <w:r>
+              <w:rPr>
+                <w:noProof/>
+                <w:webHidden/>
+                <w:sz w:val="48"/>
+                <w:szCs w:val="52"/>
+              </w:rPr>
+              <w:instrText xml:space="preserve"> PAGEREF _Toc133920601 \h </w:instrText>
+            </w:r>
+            <w:r>
+              <w:rPr>
+                <w:noProof/>
+                <w:webHidden/>
+                <w:sz w:val="48"/>
+                <w:szCs w:val="52"/>
+              </w:rPr>
+            </w:r>
+            <w:r>
+              <w:rPr>
+                <w:noProof/>
+                <w:webHidden/>
+                <w:sz w:val="48"/>
+                <w:szCs w:val="52"/>
+              </w:rPr>
+              <w:fldChar w:fldCharType="separate"/>
+            </w:r>
+            <w:r>
+              <w:rPr>
+                <w:noProof/>
+                <w:webHidden/>
+                <w:sz w:val="48"/>
+                <w:szCs w:val="52"/>
+              </w:rPr>
+              <w:t>4</w:t>
+            </w:r>
+            <w:r>
+              <w:rPr>
+                <w:noProof/>
+                <w:webHidden/>
+                <w:sz w:val="48"/>
+                <w:szCs w:val="52"/>
+              </w:rPr>
+              <w:fldChar w:fldCharType="end"/>
+            </w:r>
+          </w:hyperlink>
+        </w:p>
+        <w:p>
+          <w:pPr>
+            <w:pStyle w:val="TOC2"/>
+            <w:tabs>
+              <w:tab w:val="right" w:leader="dot" w:pos="8296"/>
+            </w:tabs>
+            <w:rPr>
+              <w:noProof/>
+              <w:sz w:val="48"/>
+              <w:szCs w:val="52"/>
+              <w14:ligatures w14:val="standardContextual"/>
+            </w:rPr>
+          </w:pPr>
+          <w:hyperlink w:anchor="_Toc133920602" w:history="1">
+            <w:r>
+              <w:rPr>
+                <w:rStyle w:val="a7"/>
+                <w:noProof/>
+                <w:sz w:val="48"/>
+                <w:szCs w:val="52"/>
+              </w:rPr>
+              <w:t>Git Hub</w:t>
+            </w:r>
+            <w:r>
+              <w:rPr>
+                <w:noProof/>
+                <w:webHidden/>
+                <w:sz w:val="48"/>
+                <w:szCs w:val="52"/>
+              </w:rPr>
+              <w:tab/>
+            </w:r>
+            <w:r>
+              <w:rPr>
+                <w:noProof/>
+                <w:webHidden/>
+                <w:sz w:val="48"/>
+                <w:szCs w:val="52"/>
+              </w:rPr>
+              <w:fldChar w:fldCharType="begin"/>
+            </w:r>
+            <w:r>
+              <w:rPr>
+                <w:noProof/>
+                <w:webHidden/>
+                <w:sz w:val="48"/>
+                <w:szCs w:val="52"/>
+              </w:rPr>
+              <w:instrText xml:space="preserve"> PAGEREF _Toc133920602 \h </w:instrText>
+            </w:r>
+            <w:r>
+              <w:rPr>
+                <w:noProof/>
+                <w:webHidden/>
+                <w:sz w:val="48"/>
+                <w:szCs w:val="52"/>
+              </w:rPr>
+            </w:r>
+            <w:r>
+              <w:rPr>
+                <w:noProof/>
+                <w:webHidden/>
+                <w:sz w:val="48"/>
+                <w:szCs w:val="52"/>
+              </w:rPr>
+              <w:fldChar w:fldCharType="separate"/>
+            </w:r>
+            <w:r>
+              <w:rPr>
+                <w:noProof/>
+                <w:webHidden/>
+                <w:sz w:val="48"/>
+                <w:szCs w:val="52"/>
+              </w:rPr>
+              <w:t>5</w:t>
+            </w:r>
+            <w:r>
+              <w:rPr>
+                <w:noProof/>
+                <w:webHidden/>
+                <w:sz w:val="48"/>
+                <w:szCs w:val="52"/>
+              </w:rPr>
+              <w:fldChar w:fldCharType="end"/>
+            </w:r>
+          </w:hyperlink>
+        </w:p>
+        <w:p>
+          <w:pPr>
+            <w:pStyle w:val="TOC2"/>
+            <w:tabs>
+              <w:tab w:val="right" w:leader="dot" w:pos="8296"/>
+            </w:tabs>
+            <w:rPr>
+              <w:noProof/>
+              <w:sz w:val="48"/>
+              <w:szCs w:val="52"/>
+              <w14:ligatures w14:val="standardContextual"/>
+            </w:rPr>
+          </w:pPr>
+          <w:hyperlink w:anchor="_Toc133920603" w:history="1">
+            <w:r>
+              <w:rPr>
+                <w:rStyle w:val="a7"/>
+                <w:noProof/>
+                <w:sz w:val="48"/>
+                <w:szCs w:val="52"/>
+              </w:rPr>
+              <w:t>Trello</w:t>
+            </w:r>
+            <w:r>
+              <w:rPr>
+                <w:noProof/>
+                <w:webHidden/>
+                <w:sz w:val="48"/>
+                <w:szCs w:val="52"/>
+              </w:rPr>
+              <w:tab/>
+            </w:r>
+            <w:r>
+              <w:rPr>
+                <w:noProof/>
+                <w:webHidden/>
+                <w:sz w:val="48"/>
+                <w:szCs w:val="52"/>
+              </w:rPr>
+              <w:fldChar w:fldCharType="begin"/>
+            </w:r>
+            <w:r>
+              <w:rPr>
+                <w:noProof/>
+                <w:webHidden/>
+                <w:sz w:val="48"/>
+                <w:szCs w:val="52"/>
+              </w:rPr>
+              <w:instrText xml:space="preserve"> PAGEREF _Toc133920603 \h </w:instrText>
+            </w:r>
+            <w:r>
+              <w:rPr>
+                <w:noProof/>
+                <w:webHidden/>
+                <w:sz w:val="48"/>
+                <w:szCs w:val="52"/>
+              </w:rPr>
+            </w:r>
+            <w:r>
+              <w:rPr>
+                <w:noProof/>
+                <w:webHidden/>
+                <w:sz w:val="48"/>
+                <w:szCs w:val="52"/>
+              </w:rPr>
+              <w:fldChar w:fldCharType="separate"/>
+            </w:r>
+            <w:r>
+              <w:rPr>
+                <w:noProof/>
+                <w:webHidden/>
+                <w:sz w:val="48"/>
+                <w:szCs w:val="52"/>
+              </w:rPr>
+              <w:t>5</w:t>
+            </w:r>
+            <w:r>
+              <w:rPr>
+                <w:noProof/>
+                <w:webHidden/>
+                <w:sz w:val="48"/>
+                <w:szCs w:val="52"/>
+              </w:rPr>
+              <w:fldChar w:fldCharType="end"/>
+            </w:r>
+          </w:hyperlink>
+        </w:p>
+        <w:p>
+          <w:pPr>
+            <w:pStyle w:val="TOC2"/>
+            <w:tabs>
+              <w:tab w:val="right" w:leader="dot" w:pos="8296"/>
+            </w:tabs>
+            <w:rPr>
+              <w:noProof/>
+              <w:sz w:val="48"/>
+              <w:szCs w:val="52"/>
+              <w14:ligatures w14:val="standardContextual"/>
+            </w:rPr>
+          </w:pPr>
+          <w:hyperlink w:anchor="_Toc133920604" w:history="1">
+            <w:r>
+              <w:rPr>
+                <w:rStyle w:val="a7"/>
+                <w:noProof/>
+                <w:sz w:val="48"/>
+                <w:szCs w:val="52"/>
+              </w:rPr>
+              <w:t>Justification</w:t>
+            </w:r>
+            <w:r>
+              <w:rPr>
+                <w:noProof/>
+                <w:webHidden/>
+                <w:sz w:val="48"/>
+                <w:szCs w:val="52"/>
+              </w:rPr>
+              <w:tab/>
+            </w:r>
+            <w:r>
+              <w:rPr>
+                <w:noProof/>
+                <w:webHidden/>
+                <w:sz w:val="48"/>
+                <w:szCs w:val="52"/>
+              </w:rPr>
+              <w:fldChar w:fldCharType="begin"/>
+            </w:r>
+            <w:r>
+              <w:rPr>
+                <w:noProof/>
+                <w:webHidden/>
+                <w:sz w:val="48"/>
+                <w:szCs w:val="52"/>
+              </w:rPr>
+              <w:instrText xml:space="preserve"> PAGEREF _Toc133920604 \h </w:instrText>
+            </w:r>
+            <w:r>
+              <w:rPr>
+                <w:noProof/>
+                <w:webHidden/>
+                <w:sz w:val="48"/>
+                <w:szCs w:val="52"/>
+              </w:rPr>
+            </w:r>
+            <w:r>
+              <w:rPr>
+                <w:noProof/>
+                <w:webHidden/>
+                <w:sz w:val="48"/>
+                <w:szCs w:val="52"/>
+              </w:rPr>
+              <w:fldChar w:fldCharType="separate"/>
+            </w:r>
+            <w:r>
+              <w:rPr>
+                <w:noProof/>
+                <w:webHidden/>
+                <w:sz w:val="48"/>
+                <w:szCs w:val="52"/>
+              </w:rPr>
+              <w:t>7</w:t>
+            </w:r>
+            <w:r>
+              <w:rPr>
+                <w:noProof/>
+                <w:webHidden/>
+                <w:sz w:val="48"/>
+                <w:szCs w:val="52"/>
+              </w:rPr>
+              <w:fldChar w:fldCharType="end"/>
+            </w:r>
+          </w:hyperlink>
+        </w:p>
+        <w:p>
+          <w:pPr>
+            <w:rPr>
+              <w:sz w:val="40"/>
+              <w:szCs w:val="44"/>
+            </w:rPr>
+          </w:pPr>
+          <w:r>
+            <w:rPr>
+              <w:b/>
+              <w:bCs/>
+              <w:sz w:val="320"/>
+              <w:szCs w:val="340"/>
+              <w:lang w:val="zh-CN"/>
+            </w:rPr>
+            <w:fldChar w:fldCharType="end"/>
+          </w:r>
+        </w:p>
+      </w:sdtContent>
+    </w:sdt>
+    <w:p>
+      <w:pPr>
+        <w:rPr>
+          <w:sz w:val="40"/>
+          <w:szCs w:val="44"/>
+        </w:rPr>
+      </w:pPr>
+    </w:p>
+    <w:p>
+      <w:pPr>
+        <w:rPr>
+          <w:sz w:val="40"/>
+          <w:szCs w:val="44"/>
+        </w:rPr>
+      </w:pPr>
+    </w:p>
+    <w:p>
+      <w:pPr>
+        <w:rPr>
+          <w:sz w:val="40"/>
+          <w:szCs w:val="44"/>
+        </w:rPr>
+      </w:pPr>
+    </w:p>
+    <w:p>
+      <w:pPr>
+        <w:rPr>
+          <w:rFonts w:hint="eastAsia"/>
+        </w:rPr>
+      </w:pPr>
+    </w:p>
+    <w:p/>
+    <w:p>
+      <w:pPr>
+        <w:rPr>
+          <w:rFonts w:hint="eastAsia"/>
+        </w:rPr>
+      </w:pPr>
+    </w:p>
+    <w:p>
+      <w:pPr>
+        <w:pStyle w:val="1"/>
+        <w:jc w:val="center"/>
+        <w:rPr>
+          <w:rFonts w:hint="eastAsia"/>
+          <w:sz w:val="56"/>
+          <w:szCs w:val="56"/>
+        </w:rPr>
+      </w:pPr>
+      <w:bookmarkStart w:id="0" w:name="_Toc133920597"/>
+      <w:r>
+        <w:rPr>
+          <w:sz w:val="56"/>
+          <w:szCs w:val="56"/>
+        </w:rPr>
+        <w:lastRenderedPageBreak/>
+        <w:t>Report of ViewNews App</w:t>
+      </w:r>
+      <w:bookmarkEnd w:id="0"/>
+    </w:p>
+    <w:p>
+      <w:pPr>
+        <w:pStyle w:val="2"/>
+        <w:rPr>
+          <w:rFonts w:hint="eastAsia"/>
+        </w:rPr>
+      </w:pPr>
+      <w:bookmarkStart w:id="1" w:name="_Toc133920598"/>
+      <w:r>
+        <w:rPr>
+          <w:rFonts w:hint="eastAsia"/>
+        </w:rPr>
+        <w:t>G</w:t>
+      </w:r>
+      <w:r>
+        <w:t>eneral purpose of the app</w:t>
+      </w:r>
+      <w:bookmarkEnd w:id="1"/>
+    </w:p>
+    <w:p>
+      <w:pPr>
+        <w:ind w:firstLineChars="200" w:firstLine="420"/>
+      </w:pPr>
+      <w:r>
+        <w:rPr>
+          <w:rFonts w:hint="eastAsia"/>
+        </w:rPr>
+        <w:t>W</w:t>
+      </w:r>
+      <w:r>
+        <w:t>i</w:t>
+      </w:r>
+      <w:r>
+        <w:rPr>
+          <w:rFonts w:hint="eastAsia"/>
+        </w:rPr>
+        <w:t>th</w:t>
+      </w:r>
+      <w:r>
+        <w:t xml:space="preserve"> the development of ‘New Media’, </w:t>
+      </w:r>
+      <w:r>
+        <w:rPr>
+          <w:rFonts w:hint="eastAsia"/>
+          <w:kern w:val="0"/>
+        </w:rPr>
+        <w:t xml:space="preserve">the paper-based media suffered a major </w:t>
+      </w:r>
+      <w:r>
+        <w:rPr>
+          <w:kern w:val="0"/>
+        </w:rPr>
+        <w:t>hit and become less popular than ever. People now can get more and more information through many source</w:t>
+      </w:r>
+      <w:r>
+        <w:rPr>
+          <w:kern w:val="0"/>
+        </w:rPr>
+        <w:t>s</w:t>
+      </w:r>
+      <w:r>
+        <w:rPr>
+          <w:kern w:val="0"/>
+        </w:rPr>
+        <w:t xml:space="preserve"> because of the development of Internet. </w:t>
+      </w:r>
+      <w:proofErr w:type="gramStart"/>
+      <w:r>
+        <w:rPr>
+          <w:rFonts w:hint="eastAsia"/>
+          <w:kern w:val="0"/>
+        </w:rPr>
+        <w:t>In order to</w:t>
+      </w:r>
+      <w:proofErr w:type="gramEnd"/>
+      <w:r>
+        <w:rPr>
+          <w:rFonts w:hint="eastAsia"/>
+          <w:kern w:val="0"/>
+        </w:rPr>
+        <w:t xml:space="preserve"> satisfy people's thirst for information, various types of news apps </w:t>
+      </w:r>
+      <w:r>
+        <w:rPr>
+          <w:kern w:val="0"/>
+        </w:rPr>
+        <w:t>are developed</w:t>
+      </w:r>
+      <w:r>
+        <w:rPr>
+          <w:rFonts w:hint="eastAsia"/>
+          <w:kern w:val="0"/>
+        </w:rPr>
+        <w:t xml:space="preserve"> one after another. News apps rely on their rich information resources, real-time information delivery and easy social interaction are increasingly </w:t>
+      </w:r>
+      <w:r>
+        <w:rPr>
+          <w:kern w:val="0"/>
+        </w:rPr>
+        <w:t>accept</w:t>
+      </w:r>
+      <w:r>
+        <w:rPr>
+          <w:rFonts w:hint="eastAsia"/>
+          <w:kern w:val="0"/>
+        </w:rPr>
+        <w:t>ed by users.</w:t>
+      </w:r>
+      <w:r>
+        <w:rPr>
+          <w:kern w:val="0"/>
+        </w:rPr>
+        <w:t xml:space="preserve"> They have</w:t>
+      </w:r>
+      <w:r>
+        <w:rPr>
+          <w:rFonts w:hint="eastAsia"/>
+        </w:rPr>
+        <w:t xml:space="preserve"> many advantages that newspapers do not have. The news information </w:t>
+      </w:r>
+      <w:r>
+        <w:t>they</w:t>
+      </w:r>
+      <w:r>
+        <w:rPr>
+          <w:rFonts w:hint="eastAsia"/>
+        </w:rPr>
+        <w:t xml:space="preserve"> provide breaks the linear time and space pattern needed to read newspapers, and slowly changes the readers' habit of understanding the world. </w:t>
+      </w:r>
+      <w:r>
+        <w:t>So,</w:t>
+      </w:r>
+      <w:r>
+        <w:rPr>
+          <w:rFonts w:hint="eastAsia"/>
+        </w:rPr>
+        <w:t xml:space="preserve"> I decided to develop a news App.</w:t>
+      </w:r>
+    </w:p>
+    <w:p>
+      <w:pPr>
+        <w:ind w:firstLineChars="200" w:firstLine="420"/>
+      </w:pPr>
+    </w:p>
+    <w:p>
+      <w:pPr>
+        <w:ind w:firstLineChars="200" w:firstLine="420"/>
+      </w:pPr>
+      <w:r>
+        <w:t>‘</w:t>
+      </w:r>
+      <w:r>
+        <w:rPr>
+          <w:rFonts w:hint="eastAsia"/>
         </w:rPr>
         <w:t>ViewNews</w:t>
       </w:r>
-      <w:proofErr w:type="spellEnd"/>
-      <w:r>
-        <w:rPr>
-          <w:sz w:val="41"/>
-          <w:szCs w:val="42"/>
-        </w:rPr>
-        <w:t xml:space="preserve"> report</w:t>
-      </w:r>
-    </w:p>
-    <w:p>
-      <w:pPr>
-        <w:rPr>
-          <w:rFonts w:hint="eastAsia"/>
-        </w:rPr>
-      </w:pPr>
-      <w:r>
-        <w:rPr>
-          <w:rFonts w:hint="eastAsia"/>
-        </w:rPr>
-        <w:t>随着新媒体的崛起，</w:t>
-      </w:r>
-      <w:r>
-        <w:rPr>
-          <w:rFonts w:hint="eastAsia"/>
-        </w:rPr>
-        <w:t>纸质媒体</w:t>
-      </w:r>
-      <w:r>
-        <w:rPr>
-          <w:rFonts w:hint="eastAsia"/>
-        </w:rPr>
-        <w:t>遭受到重大打击，纸</w:t>
+      <w:r>
+        <w:t>’</w:t>
+      </w:r>
+      <w:r>
+        <w:rPr>
+          <w:rFonts w:hint="eastAsia"/>
+        </w:rPr>
+        <w:t xml:space="preserve"> App is an android-based news App that allows users to learn about current affairs, news, entertainment headlines, economic development, sports and more. It can let the user understand the social dynamics, </w:t>
       </w:r>
       <w:proofErr w:type="gramStart"/>
       <w:r>
         <w:rPr>
           <w:rFonts w:hint="eastAsia"/>
         </w:rPr>
-        <w:t>媒发展</w:t>
+        <w:t>increase</w:t>
       </w:r>
       <w:proofErr w:type="gramEnd"/>
       <w:r>
         <w:rPr>
           <w:rFonts w:hint="eastAsia"/>
         </w:rPr>
-        <w:t>之路愈走愈窄，面临着前所未有的挑战。由于互联网的发展，人们获得信息的来源越来越多。为了满足人们对信息的渴望追求，各种类型的新闻</w:t>
-      </w:r>
-      <w:r>
-        <w:t>App层出不穷，新闻App凭借其丰富的资讯资源，实时的信息推送和方便的社交互动被越来越多的用户认可。其具有许多报纸所没有的优势，它所提供的新闻信息打破了读报所需的线性时间和空间模式，慢慢改变了受众对世界的认识习惯。因此，</w:t>
-      </w:r>
-      <w:r>
-        <w:rPr>
-          <w:rFonts w:hint="eastAsia"/>
-        </w:rPr>
-        <w:t>我决定</w:t>
-      </w:r>
-      <w:r>
-        <w:t>开发一个新闻App</w:t>
-      </w:r>
-      <w:r>
-        <w:rPr>
-          <w:rFonts w:hint="eastAsia"/>
-        </w:rPr>
-        <w:t>。</w:t>
-      </w:r>
-    </w:p>
-    <w:p>
-      <w:pPr>
-        <w:rPr>
-          <w:rFonts w:hint="eastAsia"/>
-        </w:rPr>
-      </w:pPr>
-    </w:p>
-    <w:p>
-      <w:proofErr w:type="spellStart"/>
-      <w:r>
-        <w:rPr>
-          <w:rFonts w:hint="eastAsia"/>
-        </w:rPr>
-        <w:t>V</w:t>
-      </w:r>
-      <w:r>
-        <w:t>iewNews</w:t>
-      </w:r>
-      <w:proofErr w:type="spellEnd"/>
-      <w:r>
-        <w:t xml:space="preserve"> App </w:t>
-      </w:r>
-      <w:r>
-        <w:rPr>
-          <w:rFonts w:hint="eastAsia"/>
-        </w:rPr>
-        <w:t>是一款新闻应用，它</w:t>
+        <w:t xml:space="preserve"> </w:t>
+      </w:r>
+      <w:r>
+        <w:t>and</w:t>
+      </w:r>
+      <w:r>
+        <w:rPr>
+          <w:rFonts w:hint="eastAsia"/>
+        </w:rPr>
+        <w:t xml:space="preserve"> </w:t>
+      </w:r>
+      <w:r>
+        <w:rPr>
+          <w:rFonts w:hint="eastAsia"/>
+        </w:rPr>
+        <w:t>broaden</w:t>
+      </w:r>
+      <w:r>
+        <w:t xml:space="preserve"> </w:t>
+      </w:r>
+      <w:r>
+        <w:rPr>
+          <w:rFonts w:hint="eastAsia"/>
+        </w:rPr>
+        <w:t xml:space="preserve">knowledge, while </w:t>
+      </w:r>
+      <w:r>
+        <w:t>entertaining and</w:t>
+      </w:r>
+      <w:r>
+        <w:rPr>
+          <w:rFonts w:hint="eastAsia"/>
+        </w:rPr>
+        <w:t xml:space="preserve"> relax</w:t>
+      </w:r>
+      <w:r>
+        <w:t>ing</w:t>
+      </w:r>
+      <w:r>
+        <w:rPr>
+          <w:rFonts w:hint="eastAsia"/>
+        </w:rPr>
+        <w:t xml:space="preserve"> themselves.</w:t>
+      </w:r>
+    </w:p>
+    <w:p>
+      <w:pPr>
+        <w:ind w:firstLineChars="200" w:firstLine="420"/>
+      </w:pPr>
+    </w:p>
+    <w:p>
+      <w:pPr>
+        <w:ind w:firstLineChars="200" w:firstLine="420"/>
+        <w:rPr>
+          <w:rFonts w:hint="eastAsia"/>
+        </w:rPr>
+      </w:pPr>
+    </w:p>
+    <w:p>
+      <w:pPr>
+        <w:pStyle w:val="2"/>
+        <w:rPr>
+          <w:rFonts w:hint="eastAsia"/>
+        </w:rPr>
+      </w:pPr>
+      <w:bookmarkStart w:id="2" w:name="_Toc133920599"/>
+      <w:r>
+        <w:rPr>
+          <w:rFonts w:hint="eastAsia"/>
+        </w:rPr>
+        <w:t>D</w:t>
+      </w:r>
+      <w:r>
+        <w:t>evelopment Methodology</w:t>
+      </w:r>
+      <w:bookmarkEnd w:id="2"/>
+    </w:p>
+    <w:p>
+      <w:pPr>
+        <w:ind w:firstLineChars="200" w:firstLine="420"/>
+        <w:rPr>
+          <w:rFonts w:hint="eastAsia"/>
+        </w:rPr>
+      </w:pPr>
+    </w:p>
+    <w:p>
+      <w:pPr>
+        <w:ind w:firstLineChars="200" w:firstLine="420"/>
+      </w:pPr>
+      <w:r>
+        <w:t>‘</w:t>
+      </w:r>
+      <w:r>
+        <w:rPr>
+          <w:rFonts w:hint="eastAsia"/>
+        </w:rPr>
+        <w:t>ViewNews</w:t>
+      </w:r>
+      <w:r>
+        <w:t>’</w:t>
+      </w:r>
+      <w:r>
+        <w:rPr>
+          <w:rFonts w:hint="eastAsia"/>
+        </w:rPr>
+        <w:t xml:space="preserve"> App</w:t>
+      </w:r>
+      <w:r>
+        <w:t xml:space="preserve"> has a lot of functions. </w:t>
+      </w:r>
+      <w:r>
+        <w:rPr>
+          <w:rFonts w:hint="eastAsia"/>
+          <w:kern w:val="0"/>
+        </w:rPr>
+        <w:t>First, as a news App, it allows users to browse news by swiping to select news in different categories. After clicking on the news details page, users can browse the news articles and pictures.</w:t>
+      </w:r>
+      <w:r>
+        <w:rPr>
+          <w:rFonts w:hint="eastAsia"/>
+        </w:rPr>
+        <w:t xml:space="preserve"> </w:t>
+      </w:r>
+      <w:r>
+        <w:rPr>
+          <w:rFonts w:hint="eastAsia"/>
+        </w:rPr>
+        <w:t>If users think this news is good</w:t>
+      </w:r>
+      <w:r>
+        <w:t xml:space="preserve"> and like it</w:t>
+      </w:r>
+      <w:r>
+        <w:rPr>
+          <w:rFonts w:hint="eastAsia"/>
+        </w:rPr>
+        <w:t xml:space="preserve">, they can choose to bookmark or share it. When the user clicks the </w:t>
+      </w:r>
+      <w:r>
+        <w:t>‘Favourite’</w:t>
+      </w:r>
+      <w:r>
+        <w:rPr>
+          <w:rFonts w:hint="eastAsia"/>
+        </w:rPr>
+        <w:t xml:space="preserve"> button, the system will first </w:t>
+      </w:r>
+      <w:r>
+        <w:t>detect</w:t>
+      </w:r>
+      <w:r>
+        <w:rPr>
+          <w:rFonts w:hint="eastAsia"/>
+        </w:rPr>
+        <w:t xml:space="preserve"> whether the user has logged in, if not logged in </w:t>
+      </w:r>
+      <w:r>
+        <w:t xml:space="preserve">it </w:t>
+      </w:r>
+      <w:r>
+        <w:rPr>
+          <w:rFonts w:hint="eastAsia"/>
+        </w:rPr>
+        <w:t xml:space="preserve">will pop-up </w:t>
+      </w:r>
+      <w:r>
+        <w:t>a ‘</w:t>
+      </w:r>
+      <w:r>
+        <w:rPr>
+          <w:rFonts w:hint="eastAsia"/>
+        </w:rPr>
+        <w:t>please log in</w:t>
+      </w:r>
+      <w:r>
+        <w:t xml:space="preserve"> first’</w:t>
+      </w:r>
+      <w:r>
+        <w:rPr>
+          <w:rFonts w:hint="eastAsia"/>
+        </w:rPr>
+        <w:t xml:space="preserve"> messag</w:t>
+      </w:r>
+      <w:r>
+        <w:t>e</w:t>
+      </w:r>
+      <w:r>
+        <w:rPr>
+          <w:rFonts w:hint="eastAsia"/>
+        </w:rPr>
+        <w:t xml:space="preserve">. After </w:t>
+      </w:r>
+      <w:r>
+        <w:t>registration</w:t>
+      </w:r>
+      <w:r>
+        <w:rPr>
+          <w:rFonts w:hint="eastAsia"/>
+        </w:rPr>
+        <w:t xml:space="preserve"> or logging in, </w:t>
+      </w:r>
+      <w:r>
+        <w:t>the news user saved</w:t>
+      </w:r>
+      <w:r>
+        <w:rPr>
+          <w:rFonts w:hint="eastAsia"/>
+        </w:rPr>
+        <w:t xml:space="preserve"> will be in </w:t>
+      </w:r>
+      <w:r>
+        <w:t>‘M</w:t>
+      </w:r>
+      <w:r>
+        <w:rPr>
+          <w:rFonts w:hint="eastAsia"/>
+        </w:rPr>
+        <w:t xml:space="preserve">y </w:t>
+      </w:r>
+      <w:r>
+        <w:t>F</w:t>
+      </w:r>
+      <w:r>
+        <w:rPr>
+          <w:rFonts w:hint="eastAsia"/>
+        </w:rPr>
+        <w:t>avorites</w:t>
+      </w:r>
+      <w:r>
+        <w:t>’</w:t>
+      </w:r>
+      <w:r>
+        <w:rPr>
+          <w:rFonts w:hint="eastAsia"/>
+        </w:rPr>
+        <w:t xml:space="preserve">. At the same time, if </w:t>
+      </w:r>
+      <w:r>
+        <w:t>the user</w:t>
+      </w:r>
+      <w:r>
+        <w:rPr>
+          <w:rFonts w:hint="eastAsia"/>
+        </w:rPr>
+        <w:t xml:space="preserve"> </w:t>
+      </w:r>
+      <w:r>
+        <w:t>clicks</w:t>
+      </w:r>
+      <w:r>
+        <w:rPr>
+          <w:rFonts w:hint="eastAsia"/>
+        </w:rPr>
+        <w:t xml:space="preserve"> on the share button, it will</w:t>
+      </w:r>
+      <w:r>
+        <w:t xml:space="preserve"> invoke</w:t>
+      </w:r>
+      <w:r>
+        <w:rPr>
+          <w:rFonts w:hint="eastAsia"/>
+        </w:rPr>
+        <w:t xml:space="preserve"> the system's share </w:t>
+      </w:r>
+      <w:r>
+        <w:t>interface</w:t>
+      </w:r>
+      <w:r>
+        <w:rPr>
+          <w:rFonts w:hint="eastAsia"/>
+        </w:rPr>
+        <w:t>.</w:t>
+      </w:r>
+    </w:p>
+    <w:p>
+      <w:pPr>
+        <w:ind w:firstLineChars="200" w:firstLine="420"/>
+      </w:pPr>
+    </w:p>
+    <w:p>
+      <w:pPr>
+        <w:ind w:firstLineChars="200" w:firstLine="420"/>
+      </w:pPr>
+      <w:r>
+        <w:rPr>
+          <w:rFonts w:hint="eastAsia"/>
+        </w:rPr>
+        <w:t>ViewNews</w:t>
+      </w:r>
+      <w:r>
+        <w:t xml:space="preserve"> </w:t>
+      </w:r>
+      <w:r>
+        <w:t>A</w:t>
+      </w:r>
+      <w:r>
+        <w:rPr>
+          <w:rFonts w:hint="eastAsia"/>
+        </w:rPr>
+        <w:t>pp</w:t>
+      </w:r>
+      <w:r>
+        <w:rPr>
+          <w:rFonts w:hint="eastAsia"/>
+        </w:rPr>
+        <w:t xml:space="preserve"> is more than just </w:t>
+      </w:r>
+      <w:r>
+        <w:t xml:space="preserve">view </w:t>
+      </w:r>
+      <w:r>
+        <w:rPr>
+          <w:rFonts w:hint="eastAsia"/>
+        </w:rPr>
+        <w:t>news. It has registration and login functions</w:t>
+      </w:r>
+      <w:r>
+        <w:t xml:space="preserve"> b</w:t>
+      </w:r>
+      <w:r>
+        <w:rPr>
+          <w:rFonts w:hint="eastAsia"/>
+        </w:rPr>
+        <w:t xml:space="preserve">y connecting to the </w:t>
+      </w:r>
+      <w:r>
+        <w:t>Litepal data base</w:t>
+      </w:r>
+      <w:r>
+        <w:rPr>
+          <w:rFonts w:hint="eastAsia"/>
+        </w:rPr>
+        <w:t xml:space="preserve">. At the same time, after the registration or login, users can edit their own user profiles, which include user nicknames, birthday, gender, personality signature, </w:t>
+      </w:r>
+      <w:r>
+        <w:t>etc.,</w:t>
+      </w:r>
+      <w:r>
+        <w:rPr>
+          <w:rFonts w:hint="eastAsia"/>
+        </w:rPr>
+        <w:t xml:space="preserve"> </w:t>
+      </w:r>
+      <w:r>
+        <w:t>users</w:t>
+      </w:r>
+      <w:r>
+        <w:rPr>
+          <w:rFonts w:hint="eastAsia"/>
+        </w:rPr>
+        <w:t xml:space="preserve"> also </w:t>
+      </w:r>
+      <w:r>
+        <w:t>can change their profile photo by choosing photos stored in</w:t>
+      </w:r>
+      <w:r>
+        <w:rPr>
+          <w:rFonts w:hint="eastAsia"/>
+        </w:rPr>
+        <w:t xml:space="preserve"> the phone's internal storag</w:t>
+      </w:r>
+      <w:r>
+        <w:t>e</w:t>
+      </w:r>
+      <w:r>
+        <w:rPr>
+          <w:rFonts w:hint="eastAsia"/>
+        </w:rPr>
+        <w:t xml:space="preserve">. After logging in, users can not only view their own news collection, but also can write their own news, the news will be stored in the </w:t>
+      </w:r>
+      <w:r>
+        <w:t>phone’s</w:t>
+      </w:r>
+      <w:r>
+        <w:rPr>
+          <w:rFonts w:hint="eastAsia"/>
+        </w:rPr>
+        <w:t xml:space="preserve"> internal storage, users can edit or delete their own news. </w:t>
+      </w:r>
+    </w:p>
+    <w:p>
+      <w:pPr>
+        <w:ind w:firstLineChars="200" w:firstLine="420"/>
+      </w:pPr>
+    </w:p>
+    <w:p>
+      <w:pPr>
+        <w:ind w:firstLineChars="200" w:firstLine="420"/>
+      </w:pPr>
+      <w:r>
+        <w:rPr>
+          <w:rFonts w:hint="eastAsia"/>
+        </w:rPr>
+        <w:lastRenderedPageBreak/>
+        <w:t xml:space="preserve">ViewNews also stores the news data in the </w:t>
+      </w:r>
+      <w:r>
+        <w:rPr>
+          <w:rFonts w:hint="eastAsia"/>
+        </w:rPr>
+        <w:t>internal</w:t>
+      </w:r>
+      <w:r>
+        <w:rPr>
+          <w:rFonts w:hint="eastAsia"/>
+        </w:rPr>
+        <w:t xml:space="preserve"> storage of the device when it receives the news data through the API. Of course, the app also </w:t>
       </w:r>
       <w:proofErr w:type="gramStart"/>
       <w:r>
         <w:rPr>
           <w:rFonts w:hint="eastAsia"/>
         </w:rPr>
-        <w:t>基于安卓平台</w:t>
+        <w:t>has the ability to</w:t>
       </w:r>
       <w:proofErr w:type="gramEnd"/>
       <w:r>
         <w:rPr>
           <w:rFonts w:hint="eastAsia"/>
         </w:rPr>
-        <w:t>开发，用户可以通过它来了解时政新闻，资讯，娱乐头条，经济发展，运动比赛等等。它可以让用户了解</w:t>
-      </w:r>
-      <w:r>
-        <w:rPr>
-          <w:rFonts w:hint="eastAsia"/>
-        </w:rPr>
-        <w:t>社会动态，增长知识，增广见闻，顺便娱乐一下内心世界来放松自己。</w:t>
-      </w:r>
-    </w:p>
-    <w:p/>
-    <w:p/>
-    <w:p>
-      <w:r>
-        <w:t>App</w:t>
-      </w:r>
-      <w:r>
-        <w:rPr>
-          <w:rFonts w:hint="eastAsia"/>
-        </w:rPr>
-        <w:t>有</w:t>
-      </w:r>
-      <w:proofErr w:type="gramStart"/>
-      <w:r>
-        <w:rPr>
-          <w:rFonts w:hint="eastAsia"/>
-        </w:rPr>
-        <w:t>很</w:t>
-      </w:r>
-      <w:proofErr w:type="gramEnd"/>
-      <w:r>
-        <w:rPr>
-          <w:rFonts w:hint="eastAsia"/>
-        </w:rPr>
-        <w:t>多功能，首先，作为一个新闻app，它可以让用户浏览新闻资讯，可以通过滑动来选择不同分类下的</w:t>
-      </w:r>
-      <w:r>
-        <w:rPr>
-          <w:rFonts w:hint="eastAsia"/>
-        </w:rPr>
-        <w:t>新闻资讯。在点</w:t>
-      </w:r>
-      <w:proofErr w:type="gramStart"/>
-      <w:r>
-        <w:rPr>
-          <w:rFonts w:hint="eastAsia"/>
-        </w:rPr>
-        <w:t>进新闻</w:t>
-      </w:r>
-      <w:proofErr w:type="gramEnd"/>
-      <w:r>
-        <w:rPr>
-          <w:rFonts w:hint="eastAsia"/>
-        </w:rPr>
-        <w:t>的详情页后，用户可以浏览新闻的文章以及图片，如果用户觉得这篇新闻不错，可以选择收藏或分享，当用户点击收藏按钮的后，系统会先判断用户是否已经登录，如果没有登陆会弹出请先登录的消息提示。注册或登陆后，收藏的新闻将会在我的收藏里</w:t>
-      </w:r>
-      <w:r>
-        <w:rPr>
-          <w:rFonts w:hint="eastAsia"/>
-        </w:rPr>
-        <w:t>。同时如果点击</w:t>
-      </w:r>
-      <w:r>
-        <w:rPr>
-          <w:rFonts w:hint="eastAsia"/>
-        </w:rPr>
-        <w:t>分享按钮，则会跳转到系统的分享界面。</w:t>
-      </w:r>
-    </w:p>
-    <w:p>
-      <w:proofErr w:type="spellStart"/>
-      <w:r>
-        <w:rPr>
-          <w:rFonts w:hint="eastAsia"/>
-        </w:rPr>
-        <w:t>ViewNews</w:t>
-      </w:r>
-      <w:proofErr w:type="spellEnd"/>
-      <w:r>
-        <w:rPr>
-          <w:rFonts w:hint="eastAsia"/>
-        </w:rPr>
-        <w:t>新闻不止可以查看新闻，它拥有注册和登录功能。通过连接firebase数据库，</w:t>
-      </w:r>
-      <w:proofErr w:type="spellStart"/>
-      <w:r>
-        <w:rPr>
-          <w:rFonts w:hint="eastAsia"/>
-        </w:rPr>
-        <w:t>ViewNews</w:t>
-      </w:r>
-      <w:proofErr w:type="spellEnd"/>
-      <w:r>
-        <w:rPr>
-          <w:rFonts w:hint="eastAsia"/>
-        </w:rPr>
-        <w:t>也拥有通过注册邮箱重置密码的功能。同时在经过注册或登录功能后，用户可以自行编辑用户资料，其中包含用户昵称、生日、性别、个性签名等，也可以打开手机内部储存的图片，更换用户头像。登陆后，用户不仅可以查看自己收藏的新闻，也可以自己编写新闻，编写的新闻将存储在</w:t>
-      </w:r>
-      <w:r>
-        <w:rPr>
-          <w:rFonts w:hint="eastAsia"/>
-        </w:rPr>
-        <w:t>机身内部储存，用户也可以再次编辑或删除自己编写的新闻。</w:t>
-      </w:r>
-      <w:proofErr w:type="spellStart"/>
-      <w:r>
-        <w:rPr>
-          <w:rFonts w:hint="eastAsia"/>
-        </w:rPr>
-        <w:t>ViewNews</w:t>
-      </w:r>
-      <w:proofErr w:type="spellEnd"/>
-      <w:r>
-        <w:rPr>
-          <w:rFonts w:hint="eastAsia"/>
-        </w:rPr>
-        <w:t>在通过A</w:t>
-      </w:r>
-      <w:r>
-        <w:t>PI</w:t>
-      </w:r>
-      <w:r>
-        <w:rPr>
-          <w:rFonts w:hint="eastAsia"/>
-        </w:rPr>
-        <w:t>接受新闻数据的过程中也会将已经接受的新闻数据储存在机身内置存储里，当然本app也拥有清理缓存功能，在点击清理缓存按钮后，软件将自动清除所有已经缓存的新闻。当A</w:t>
-      </w:r>
-      <w:r>
-        <w:t>PP</w:t>
-      </w:r>
-      <w:r>
-        <w:rPr>
-          <w:rFonts w:hint="eastAsia"/>
-        </w:rPr>
-        <w:t>并未连接互联网时，A</w:t>
-      </w:r>
-      <w:r>
-        <w:t>PP</w:t>
-      </w:r>
-      <w:r>
-        <w:rPr>
-          <w:rFonts w:hint="eastAsia"/>
-        </w:rPr>
-        <w:t>将会尝试读取已经缓存在本地的新闻数据。</w:t>
-      </w:r>
-    </w:p>
-    <w:p>
-      <w:proofErr w:type="spellStart"/>
-      <w:r>
-        <w:rPr>
-          <w:rFonts w:hint="eastAsia"/>
-        </w:rPr>
-        <w:t>ViewNews</w:t>
-      </w:r>
-      <w:proofErr w:type="spellEnd"/>
-      <w:r>
-        <w:rPr>
-          <w:rFonts w:hint="eastAsia"/>
-        </w:rPr>
-        <w:t>还提供了查看天气的功能，通过获取手机</w:t>
-      </w:r>
-      <w:r>
-        <w:t>GPS</w:t>
-      </w:r>
-      <w:r>
-        <w:rPr>
-          <w:rFonts w:hint="eastAsia"/>
-        </w:rPr>
-        <w:t>传感器的数据，获取用户当前的定位，并向A</w:t>
-      </w:r>
-      <w:r>
-        <w:t>PI</w:t>
-      </w:r>
-      <w:r>
-        <w:rPr>
-          <w:rFonts w:hint="eastAsia"/>
-        </w:rPr>
-        <w:t>上传后获得返回的数据，并将地点、天气、温度这三个数据显示在侧边栏中。</w:t>
-      </w:r>
-    </w:p>
-    <w:p>
-      <w:pPr>
-        <w:rPr>
-          <w:rFonts w:hint="eastAsia"/>
-        </w:rPr>
-      </w:pPr>
-    </w:p>
-    <w:p>
-      <w:pPr>
-        <w:rPr>
-          <w:rFonts w:hint="eastAsia"/>
-        </w:rPr>
-      </w:pPr>
-    </w:p>
-    <w:p>
-      <w:r>
-        <w:rPr>
-          <w:rFonts w:hint="eastAsia"/>
-        </w:rPr>
-        <w:t>有关于</w:t>
-      </w:r>
-      <w:proofErr w:type="spellStart"/>
-      <w:r>
-        <w:rPr>
-          <w:rFonts w:hint="eastAsia"/>
-        </w:rPr>
-        <w:t>View</w:t>
-      </w:r>
-      <w:r>
-        <w:t>N</w:t>
-      </w:r>
-      <w:r>
-        <w:rPr>
-          <w:rFonts w:hint="eastAsia"/>
-        </w:rPr>
-        <w:t>ews</w:t>
-      </w:r>
-      <w:proofErr w:type="spellEnd"/>
-      <w:r>
-        <w:t xml:space="preserve"> </w:t>
-      </w:r>
-      <w:r>
-        <w:rPr>
-          <w:rFonts w:hint="eastAsia"/>
-        </w:rPr>
-        <w:t>的道德及相关法律的</w:t>
-      </w:r>
-      <w:r>
-        <w:rPr>
-          <w:rFonts w:hint="eastAsia"/>
-        </w:rPr>
-        <w:t>遵守，首先，首次安装并启动</w:t>
-      </w:r>
-      <w:proofErr w:type="spellStart"/>
-      <w:r>
-        <w:rPr>
-          <w:rFonts w:hint="eastAsia"/>
-        </w:rPr>
-        <w:t>ViewNews</w:t>
-      </w:r>
-      <w:proofErr w:type="spellEnd"/>
-      <w:r>
-        <w:rPr>
-          <w:rFonts w:hint="eastAsia"/>
-        </w:rPr>
-        <w:t>是A</w:t>
-      </w:r>
-      <w:r>
-        <w:t>PP</w:t>
-      </w:r>
-      <w:r>
-        <w:rPr>
-          <w:rFonts w:hint="eastAsia"/>
-        </w:rPr>
-        <w:t>会向用户申请读取以及写入机身内部存储和获取位置信息的权限，经过同意后才可以对本地文件进行修改和获取用户当前位置信息。同时用户的注册登录功能是通过firebase实现，而用户资料以及头像信息等则是通过</w:t>
-      </w:r>
-      <w:proofErr w:type="spellStart"/>
-      <w:r>
-        <w:t>Litepal</w:t>
-      </w:r>
-      <w:proofErr w:type="spellEnd"/>
-      <w:r>
-        <w:rPr>
-          <w:rFonts w:hint="eastAsia"/>
-        </w:rPr>
-        <w:t>存储在机身内部，比较安全。</w:t>
-      </w:r>
-    </w:p>
-    <w:p/>
-    <w:p/>
-    <w:p>
-      <w:pPr>
-        <w:rPr>
-          <w:rFonts w:hint="eastAsia"/>
-        </w:rPr>
-      </w:pPr>
-    </w:p>
-    <w:p>
-      <w:pPr>
-        <w:rPr>
-          <w:rFonts w:hint="eastAsia"/>
-        </w:rPr>
-      </w:pPr>
-      <w:r>
-        <w:rPr>
-          <w:rFonts w:hint="eastAsia"/>
-        </w:rPr>
-        <w:t>以下是</w:t>
-      </w:r>
-      <w:proofErr w:type="spellStart"/>
-      <w:r>
-        <w:rPr>
-          <w:rFonts w:hint="eastAsia"/>
-        </w:rPr>
-        <w:t>ViewNews</w:t>
-      </w:r>
-      <w:proofErr w:type="spellEnd"/>
-      <w:r>
-        <w:t xml:space="preserve"> APP</w:t>
-      </w:r>
-      <w:r>
-        <w:rPr>
-          <w:rFonts w:hint="eastAsia"/>
-        </w:rPr>
-        <w:t>的设计及功能实现的思维导图：</w:t>
-      </w:r>
-    </w:p>
-    <w:p>
-      <w:pPr>
-        <w:rPr>
-          <w:rFonts w:hint="eastAsia"/>
-        </w:rPr>
-      </w:pPr>
-      <w:r>
-        <w:lastRenderedPageBreak/>
+        <w:t xml:space="preserve"> clean the cache after clicking the clean cache button, the app automatically clears all cached news. When the APP is not connected to the internet, it will try to read the news data that is already cached locally.</w:t>
+      </w:r>
+    </w:p>
+    <w:p>
+      <w:pPr>
+        <w:ind w:firstLineChars="200" w:firstLine="420"/>
+      </w:pPr>
+    </w:p>
+    <w:p>
+      <w:pPr>
+        <w:ind w:firstLineChars="200" w:firstLine="420"/>
+      </w:pPr>
+      <w:r>
+        <w:t>ViewNews also offers the ability to view the weather by taking data from the phone's GPS sensor, getting the user's current location, and uploading the data back to the API</w:t>
+      </w:r>
+      <w:r>
+        <w:t xml:space="preserve">. After that, the data of </w:t>
+      </w:r>
+      <w:r>
+        <w:t xml:space="preserve">location, weather, and temperature </w:t>
+      </w:r>
+      <w:r>
+        <w:t>will be</w:t>
+      </w:r>
+      <w:r>
+        <w:t xml:space="preserve"> displayed in the sidebar.</w:t>
+      </w:r>
+    </w:p>
+    <w:p>
+      <w:pPr>
+        <w:ind w:firstLineChars="200" w:firstLine="420"/>
+      </w:pPr>
+    </w:p>
+    <w:p>
+      <w:pPr>
+        <w:rPr>
+          <w:b/>
+          <w:bCs/>
+        </w:rPr>
+      </w:pPr>
+      <w:r>
+        <w:rPr>
+          <w:rFonts w:hint="eastAsia"/>
+          <w:b/>
+          <w:bCs/>
+        </w:rPr>
+        <w:t xml:space="preserve">Here's </w:t>
+      </w:r>
+      <w:r>
+        <w:rPr>
+          <w:b/>
+          <w:bCs/>
+        </w:rPr>
+        <w:t xml:space="preserve">the mind </w:t>
+      </w:r>
+      <w:r>
+        <w:rPr>
+          <w:rFonts w:hint="eastAsia"/>
+          <w:b/>
+          <w:bCs/>
+        </w:rPr>
+        <w:t>map of the design and implementation of the ViewNews APP:</w:t>
+      </w:r>
+    </w:p>
+    <w:p>
+      <w:pPr>
+        <w:jc w:val="center"/>
+        <w:rPr>
+          <w:rFonts w:hint="eastAsia"/>
+        </w:rPr>
+      </w:pPr>
+      <w:r>
+        <w:rPr>
+          <w:noProof/>
+        </w:rPr>
         <w:drawing>
-          <wp:inline distT="0" distB="0" distL="0" distR="0" wp14:anchorId="2FD93321" wp14:editId="2884AAD1">
-            <wp:extent cx="5274310" cy="2207260"/>
-            <wp:effectExtent l="0" t="0" r="2540" b="2540"/>
+          <wp:inline distT="0" distB="0" distL="0" distR="0" wp14:anchorId="545C8259" wp14:editId="7C016572">
+            <wp:extent cx="5120784" cy="2143011"/>
+            <wp:effectExtent l="0" t="0" r="3810" b="0"/>
             <wp:docPr id="1" name="图片 1" descr="图示&#10;&#10;描述已自动生成"/>
             <wp:cNvGraphicFramePr>
               <a:graphicFrameLocks xmlns:a="http://schemas.openxmlformats.org/drawingml/2006/main" noChangeAspect="1"/>
@@ -454,7 +1935,7 @@
                     <pic:cNvPicPr/>
                   </pic:nvPicPr>
                   <pic:blipFill>
-                    <a:blip r:embed="rId6"/>
+                    <a:blip r:embed="rId8"/>
                     <a:stretch>
                       <a:fillRect/>
                     </a:stretch>
@@ -462,7 +1943,7 @@
                   <pic:spPr>
                     <a:xfrm>
                       <a:off x="0" y="0"/>
-                      <a:ext cx="5274310" cy="2207260"/>
+                      <a:ext cx="5132653" cy="2147978"/>
                     </a:xfrm>
                     <a:prstGeom prst="rect">
                       <a:avLst/>
@@ -475,7 +1956,746 @@
         </w:drawing>
       </w:r>
     </w:p>
+    <w:p>
+      <w:pPr>
+        <w:ind w:firstLineChars="200" w:firstLine="420"/>
+      </w:pPr>
+    </w:p>
+    <w:p>
+      <w:pPr>
+        <w:ind w:firstLineChars="200" w:firstLine="420"/>
+        <w:rPr>
+          <w:rFonts w:hint="eastAsia"/>
+        </w:rPr>
+      </w:pPr>
+    </w:p>
+    <w:p>
+      <w:pPr>
+        <w:pStyle w:val="2"/>
+        <w:rPr>
+          <w:rFonts w:hint="eastAsia"/>
+        </w:rPr>
+      </w:pPr>
+      <w:bookmarkStart w:id="3" w:name="_Toc133920600"/>
+      <w:r>
+        <w:rPr>
+          <w:rFonts w:hint="eastAsia"/>
+        </w:rPr>
+        <w:t>T</w:t>
+      </w:r>
+      <w:r>
+        <w:t>arget Audience</w:t>
+      </w:r>
+      <w:bookmarkEnd w:id="3"/>
+    </w:p>
+    <w:p>
+      <w:pPr>
+        <w:ind w:firstLineChars="200" w:firstLine="420"/>
+        <w:rPr>
+          <w:rFonts w:hint="eastAsia"/>
+        </w:rPr>
+      </w:pPr>
+    </w:p>
+    <w:p>
+      <w:pPr>
+        <w:ind w:firstLineChars="200" w:firstLine="420"/>
+        <w:rPr>
+          <w:rFonts w:hint="eastAsia"/>
+        </w:rPr>
+      </w:pPr>
+      <w:r>
+        <w:t xml:space="preserve">The target audience of ViewNews App is mainly for users who aged around 20-50. Cause the younger people are not very interested in news and they mostly receive news by their parents and their friends. And about the older people, they are not used to use smart phones and are </w:t>
+      </w:r>
+      <w:r>
+        <w:t>keener</w:t>
+      </w:r>
+      <w:r>
+        <w:t xml:space="preserve"> on reading newspapers or listening radios.</w:t>
+      </w:r>
+    </w:p>
+    <w:p>
+      <w:pPr>
+        <w:ind w:firstLineChars="200" w:firstLine="420"/>
+        <w:rPr>
+          <w:rFonts w:hint="eastAsia"/>
+        </w:rPr>
+      </w:pPr>
+    </w:p>
+    <w:p>
+      <w:pPr>
+        <w:pStyle w:val="2"/>
+        <w:rPr>
+          <w:rFonts w:hint="eastAsia"/>
+        </w:rPr>
+      </w:pPr>
+      <w:bookmarkStart w:id="4" w:name="_Toc133920601"/>
+      <w:r>
+        <w:rPr>
+          <w:rFonts w:hint="eastAsia"/>
+        </w:rPr>
+        <w:t>E</w:t>
+      </w:r>
+      <w:r>
+        <w:t>thics and Security</w:t>
+      </w:r>
+      <w:bookmarkEnd w:id="4"/>
+    </w:p>
+    <w:p>
+      <w:pPr>
+        <w:ind w:firstLineChars="200" w:firstLine="420"/>
+        <w:rPr>
+          <w:rFonts w:hint="eastAsia"/>
+        </w:rPr>
+      </w:pPr>
+    </w:p>
+    <w:p>
+      <w:pPr>
+        <w:ind w:firstLineChars="200" w:firstLine="420"/>
+        <w:rPr>
+          <w:rFonts w:hint="eastAsia"/>
+        </w:rPr>
+      </w:pPr>
+      <w:r>
+        <w:rPr>
+          <w:rFonts w:hint="eastAsia"/>
+        </w:rPr>
+        <w:t>Regarding the ethics and compliance with the relevant laws</w:t>
+      </w:r>
+      <w:r>
+        <w:t xml:space="preserve"> </w:t>
+      </w:r>
+      <w:r>
+        <w:rPr>
+          <w:rFonts w:hint="eastAsia"/>
+        </w:rPr>
+        <w:t xml:space="preserve">of ViewNews, first of all, installing and launching ViewNews for the first time </w:t>
+      </w:r>
+      <w:r>
+        <w:t>the</w:t>
+      </w:r>
+      <w:r>
+        <w:rPr>
+          <w:rFonts w:hint="eastAsia"/>
+        </w:rPr>
+        <w:t xml:space="preserve"> APP will request permission from the user to read and write to the internal storage and access location information of the </w:t>
+      </w:r>
+      <w:r>
+        <w:t>user</w:t>
+      </w:r>
+      <w:r>
+        <w:rPr>
+          <w:rFonts w:hint="eastAsia"/>
+        </w:rPr>
+        <w:t xml:space="preserve">, only with the </w:t>
+      </w:r>
+      <w:r>
+        <w:t>approvement</w:t>
+      </w:r>
+      <w:r>
+        <w:rPr>
+          <w:rFonts w:hint="eastAsia"/>
+        </w:rPr>
+        <w:t xml:space="preserve"> of the user can the local file be </w:t>
+      </w:r>
+      <w:proofErr w:type="gramStart"/>
+      <w:r>
+        <w:rPr>
+          <w:rFonts w:hint="eastAsia"/>
+        </w:rPr>
+        <w:t>modified</w:t>
+      </w:r>
+      <w:proofErr w:type="gramEnd"/>
+      <w:r>
+        <w:rPr>
+          <w:rFonts w:hint="eastAsia"/>
+        </w:rPr>
+        <w:t xml:space="preserve"> and the user's current location information be obtained. At the same time, the user information and avatar information </w:t>
+      </w:r>
+      <w:proofErr w:type="gramStart"/>
+      <w:r>
+        <w:rPr>
+          <w:rFonts w:hint="eastAsia"/>
+        </w:rPr>
+        <w:t>is</w:t>
+      </w:r>
+      <w:proofErr w:type="gramEnd"/>
+      <w:r>
+        <w:rPr>
+          <w:rFonts w:hint="eastAsia"/>
+        </w:rPr>
+        <w:t xml:space="preserve"> stored in the internal storage of the device through Litepal, </w:t>
+      </w:r>
+      <w:r>
+        <w:t>and the app will not need to update any data so it is</w:t>
+      </w:r>
+      <w:r>
+        <w:t xml:space="preserve"> </w:t>
+      </w:r>
+      <w:r>
+        <w:rPr>
+          <w:rFonts w:hint="eastAsia"/>
+        </w:rPr>
+        <w:t>relatively safe.</w:t>
+      </w:r>
+    </w:p>
+    <w:p>
+      <w:pPr>
+        <w:pStyle w:val="2"/>
+      </w:pPr>
+      <w:bookmarkStart w:id="5" w:name="_Toc133920602"/>
+      <w:r>
+        <w:rPr>
+          <w:rFonts w:hint="eastAsia"/>
+        </w:rPr>
+        <w:lastRenderedPageBreak/>
+        <w:t>G</w:t>
+      </w:r>
+      <w:r>
+        <w:t>it Hub</w:t>
+      </w:r>
+      <w:bookmarkEnd w:id="5"/>
+    </w:p>
+    <w:p>
+      <w:pPr>
+        <w:rPr>
+          <w:rFonts w:hint="eastAsia"/>
+        </w:rPr>
+      </w:pPr>
+    </w:p>
+    <w:p>
+      <w:pPr>
+        <w:ind w:firstLineChars="200" w:firstLine="420"/>
+      </w:pPr>
+      <w:r>
+        <w:t xml:space="preserve">Git </w:t>
+      </w:r>
+      <w:r>
+        <w:t>H</w:t>
+      </w:r>
+      <w:r>
+        <w:t xml:space="preserve">ub is a very useful tool for us. Not only it can become our cloud drive for code, </w:t>
+      </w:r>
+      <w:proofErr w:type="gramStart"/>
+      <w:r>
+        <w:t>it</w:t>
+      </w:r>
+      <w:proofErr w:type="gramEnd"/>
+      <w:r>
+        <w:t xml:space="preserve"> also provide a lot of excellent code examples for us to learn. Also, Git Hub is very useful while you want to try a new function, you can just create a new branch and try the new code here, so that it will not change your main code. </w:t>
+      </w:r>
+    </w:p>
+    <w:p>
+      <w:pPr>
+        <w:ind w:firstLineChars="200" w:firstLine="420"/>
+        <w:rPr>
+          <w:rFonts w:hint="eastAsia"/>
+        </w:rPr>
+      </w:pPr>
+    </w:p>
+    <w:p>
+      <w:pPr>
+        <w:rPr>
+          <w:rFonts w:hint="eastAsia"/>
+        </w:rPr>
+      </w:pPr>
+      <w:r>
+        <w:t xml:space="preserve">Here are 10 commits for the ICA project. There </w:t>
+      </w:r>
+      <w:proofErr w:type="gramStart"/>
+      <w:r>
+        <w:t>shows</w:t>
+      </w:r>
+      <w:proofErr w:type="gramEnd"/>
+      <w:r>
+        <w:t xml:space="preserve"> two </w:t>
+      </w:r>
+      <w:r>
+        <w:t>projects</w:t>
+      </w:r>
+      <w:r>
+        <w:t xml:space="preserve"> because during the development, there are some strange problems force me to create a new project and copy the previous code and continue developing in the new project.</w:t>
+      </w:r>
+    </w:p>
+    <w:p>
+      <w:r>
+        <w:drawing>
+          <wp:inline distT="0" distB="0" distL="0" distR="0" wp14:anchorId="3DEFD065" wp14:editId="6656841E">
+            <wp:extent cx="5274310" cy="1509395"/>
+            <wp:effectExtent l="0" t="0" r="2540" b="0"/>
+            <wp:docPr id="2" name="图片 2" descr="电脑软件截图&#10;&#10;描述已自动生成"/>
+            <wp:cNvGraphicFramePr>
+              <a:graphicFrameLocks xmlns:a="http://schemas.openxmlformats.org/drawingml/2006/main" noChangeAspect="1"/>
+            </wp:cNvGraphicFramePr>
+            <a:graphic xmlns:a="http://schemas.openxmlformats.org/drawingml/2006/main">
+              <a:graphicData uri="http://schemas.openxmlformats.org/drawingml/2006/picture">
+                <pic:pic xmlns:pic="http://schemas.openxmlformats.org/drawingml/2006/picture">
+                  <pic:nvPicPr>
+                    <pic:cNvPr id="2" name="图片 2" descr="电脑软件截图&#10;&#10;描述已自动生成"/>
+                    <pic:cNvPicPr/>
+                  </pic:nvPicPr>
+                  <pic:blipFill>
+                    <a:blip r:embed="rId9"/>
+                    <a:stretch>
+                      <a:fillRect/>
+                    </a:stretch>
+                  </pic:blipFill>
+                  <pic:spPr>
+                    <a:xfrm>
+                      <a:off x="0" y="0"/>
+                      <a:ext cx="5274310" cy="1509395"/>
+                    </a:xfrm>
+                    <a:prstGeom prst="rect">
+                      <a:avLst/>
+                    </a:prstGeom>
+                  </pic:spPr>
+                </pic:pic>
+              </a:graphicData>
+            </a:graphic>
+          </wp:inline>
+        </w:drawing>
+      </w:r>
+    </w:p>
+    <w:p>
+      <w:r>
+        <w:drawing>
+          <wp:inline distT="0" distB="0" distL="0" distR="0" wp14:anchorId="40AD299F" wp14:editId="30F2C4F6">
+            <wp:extent cx="5274310" cy="1514475"/>
+            <wp:effectExtent l="0" t="0" r="2540" b="9525"/>
+            <wp:docPr id="3" name="图片 3" descr="电脑软件截图&#10;&#10;描述已自动生成"/>
+            <wp:cNvGraphicFramePr>
+              <a:graphicFrameLocks xmlns:a="http://schemas.openxmlformats.org/drawingml/2006/main" noChangeAspect="1"/>
+            </wp:cNvGraphicFramePr>
+            <a:graphic xmlns:a="http://schemas.openxmlformats.org/drawingml/2006/main">
+              <a:graphicData uri="http://schemas.openxmlformats.org/drawingml/2006/picture">
+                <pic:pic xmlns:pic="http://schemas.openxmlformats.org/drawingml/2006/picture">
+                  <pic:nvPicPr>
+                    <pic:cNvPr id="3" name="图片 3" descr="电脑软件截图&#10;&#10;描述已自动生成"/>
+                    <pic:cNvPicPr/>
+                  </pic:nvPicPr>
+                  <pic:blipFill>
+                    <a:blip r:embed="rId10"/>
+                    <a:stretch>
+                      <a:fillRect/>
+                    </a:stretch>
+                  </pic:blipFill>
+                  <pic:spPr>
+                    <a:xfrm>
+                      <a:off x="0" y="0"/>
+                      <a:ext cx="5274310" cy="1514475"/>
+                    </a:xfrm>
+                    <a:prstGeom prst="rect">
+                      <a:avLst/>
+                    </a:prstGeom>
+                  </pic:spPr>
+                </pic:pic>
+              </a:graphicData>
+            </a:graphic>
+          </wp:inline>
+        </w:drawing>
+      </w:r>
+    </w:p>
+    <w:p/>
+    <w:p>
+      <w:pPr>
+        <w:rPr>
+          <w:rFonts w:hint="eastAsia"/>
+        </w:rPr>
+      </w:pPr>
+    </w:p>
+    <w:p/>
+    <w:p>
+      <w:pPr>
+        <w:pStyle w:val="2"/>
+      </w:pPr>
+      <w:bookmarkStart w:id="6" w:name="_Toc133920603"/>
+      <w:r>
+        <w:rPr>
+          <w:rFonts w:hint="eastAsia"/>
+        </w:rPr>
+        <w:t>T</w:t>
+      </w:r>
+      <w:r>
+        <w:t>rello</w:t>
+      </w:r>
+      <w:bookmarkEnd w:id="6"/>
+    </w:p>
+    <w:p>
+      <w:pPr>
+        <w:rPr>
+          <w:rFonts w:hint="eastAsia"/>
+        </w:rPr>
+      </w:pPr>
+    </w:p>
+    <w:p>
+      <w:pPr>
+        <w:ind w:firstLineChars="200" w:firstLine="420"/>
+      </w:pPr>
+      <w:r>
+        <w:rPr>
+          <w:rFonts w:hint="eastAsia"/>
+        </w:rPr>
+        <w:t>T</w:t>
+      </w:r>
+      <w:r>
+        <w:t xml:space="preserve">rello is a </w:t>
+      </w:r>
+      <w:r>
+        <w:t>useful tool for us to make plans. For me, I use Trello to record what I need or plan to do, what I am doing and what I have done.</w:t>
+      </w:r>
+    </w:p>
+    <w:p>
+      <w:pPr>
+        <w:ind w:firstLineChars="200" w:firstLine="420"/>
+      </w:pPr>
+    </w:p>
+    <w:p>
+      <w:pPr>
+        <w:rPr>
+          <w:rFonts w:hint="eastAsia"/>
+        </w:rPr>
+      </w:pPr>
+      <w:r>
+        <w:rPr>
+          <w:rFonts w:hint="eastAsia"/>
+        </w:rPr>
+        <w:t>H</w:t>
+      </w:r>
+      <w:r>
+        <w:t xml:space="preserve">ere are some </w:t>
+      </w:r>
+      <w:r>
+        <w:t>screenshots</w:t>
+      </w:r>
+      <w:r>
+        <w:t xml:space="preserve"> of Trello to record my progress of my project.</w:t>
+      </w:r>
+    </w:p>
+    <w:p>
+      <w:r>
+        <w:lastRenderedPageBreak/>
+        <w:drawing>
+          <wp:inline distT="0" distB="0" distL="0" distR="0" wp14:anchorId="2566FD8A" wp14:editId="75CCA17E">
+            <wp:extent cx="5274310" cy="2546350"/>
+            <wp:effectExtent l="0" t="0" r="2540" b="6350"/>
+            <wp:docPr id="4" name="图片 4" descr="图形用户界面&#10;&#10;描述已自动生成"/>
+            <wp:cNvGraphicFramePr>
+              <a:graphicFrameLocks xmlns:a="http://schemas.openxmlformats.org/drawingml/2006/main" noChangeAspect="1"/>
+            </wp:cNvGraphicFramePr>
+            <a:graphic xmlns:a="http://schemas.openxmlformats.org/drawingml/2006/main">
+              <a:graphicData uri="http://schemas.openxmlformats.org/drawingml/2006/picture">
+                <pic:pic xmlns:pic="http://schemas.openxmlformats.org/drawingml/2006/picture">
+                  <pic:nvPicPr>
+                    <pic:cNvPr id="4" name="图片 4" descr="图形用户界面&#10;&#10;描述已自动生成"/>
+                    <pic:cNvPicPr/>
+                  </pic:nvPicPr>
+                  <pic:blipFill>
+                    <a:blip r:embed="rId11"/>
+                    <a:stretch>
+                      <a:fillRect/>
+                    </a:stretch>
+                  </pic:blipFill>
+                  <pic:spPr>
+                    <a:xfrm>
+                      <a:off x="0" y="0"/>
+                      <a:ext cx="5274310" cy="2546350"/>
+                    </a:xfrm>
+                    <a:prstGeom prst="rect">
+                      <a:avLst/>
+                    </a:prstGeom>
+                  </pic:spPr>
+                </pic:pic>
+              </a:graphicData>
+            </a:graphic>
+          </wp:inline>
+        </w:drawing>
+      </w:r>
+    </w:p>
+    <w:p>
+      <w:pPr>
+        <w:jc w:val="center"/>
+        <w:rPr>
+          <w:rFonts w:hint="eastAsia"/>
+        </w:rPr>
+      </w:pPr>
+      <w:r>
+        <w:rPr>
+          <w:rFonts w:hint="eastAsia"/>
+        </w:rPr>
+        <w:t>F</w:t>
+      </w:r>
+      <w:r>
+        <w:t>irst time I just plan what I need to do.</w:t>
+      </w:r>
+    </w:p>
+    <w:p/>
+    <w:p>
+      <w:r>
+        <w:drawing>
+          <wp:inline distT="0" distB="0" distL="0" distR="0" wp14:anchorId="4769A709" wp14:editId="32C27CA3">
+            <wp:extent cx="5274310" cy="2548890"/>
+            <wp:effectExtent l="0" t="0" r="2540" b="3810"/>
+            <wp:docPr id="5" name="图片 5" descr="图形用户界面, 应用程序&#10;&#10;描述已自动生成"/>
+            <wp:cNvGraphicFramePr>
+              <a:graphicFrameLocks xmlns:a="http://schemas.openxmlformats.org/drawingml/2006/main" noChangeAspect="1"/>
+            </wp:cNvGraphicFramePr>
+            <a:graphic xmlns:a="http://schemas.openxmlformats.org/drawingml/2006/main">
+              <a:graphicData uri="http://schemas.openxmlformats.org/drawingml/2006/picture">
+                <pic:pic xmlns:pic="http://schemas.openxmlformats.org/drawingml/2006/picture">
+                  <pic:nvPicPr>
+                    <pic:cNvPr id="5" name="图片 5" descr="图形用户界面, 应用程序&#10;&#10;描述已自动生成"/>
+                    <pic:cNvPicPr/>
+                  </pic:nvPicPr>
+                  <pic:blipFill>
+                    <a:blip r:embed="rId12"/>
+                    <a:stretch>
+                      <a:fillRect/>
+                    </a:stretch>
+                  </pic:blipFill>
+                  <pic:spPr>
+                    <a:xfrm>
+                      <a:off x="0" y="0"/>
+                      <a:ext cx="5274310" cy="2548890"/>
+                    </a:xfrm>
+                    <a:prstGeom prst="rect">
+                      <a:avLst/>
+                    </a:prstGeom>
+                  </pic:spPr>
+                </pic:pic>
+              </a:graphicData>
+            </a:graphic>
+          </wp:inline>
+        </w:drawing>
+      </w:r>
+    </w:p>
+    <w:p>
+      <w:pPr>
+        <w:jc w:val="center"/>
+        <w:rPr>
+          <w:rFonts w:hint="eastAsia"/>
+        </w:rPr>
+      </w:pPr>
+      <w:r>
+        <w:rPr>
+          <w:rFonts w:hint="eastAsia"/>
+        </w:rPr>
+        <w:t>S</w:t>
+      </w:r>
+      <w:r>
+        <w:t>econd time I have made some progress on UI design.</w:t>
+      </w:r>
+    </w:p>
+    <w:p/>
+    <w:p>
+      <w:r>
+        <w:drawing>
+          <wp:inline distT="0" distB="0" distL="0" distR="0" wp14:anchorId="3EC70EF9" wp14:editId="15D8EDC9">
+            <wp:extent cx="5274310" cy="2534920"/>
+            <wp:effectExtent l="0" t="0" r="2540" b="0"/>
+            <wp:docPr id="6" name="图片 6" descr="电脑萤幕画面&#10;&#10;描述已自动生成"/>
+            <wp:cNvGraphicFramePr>
+              <a:graphicFrameLocks xmlns:a="http://schemas.openxmlformats.org/drawingml/2006/main" noChangeAspect="1"/>
+            </wp:cNvGraphicFramePr>
+            <a:graphic xmlns:a="http://schemas.openxmlformats.org/drawingml/2006/main">
+              <a:graphicData uri="http://schemas.openxmlformats.org/drawingml/2006/picture">
+                <pic:pic xmlns:pic="http://schemas.openxmlformats.org/drawingml/2006/picture">
+                  <pic:nvPicPr>
+                    <pic:cNvPr id="6" name="图片 6" descr="电脑萤幕画面&#10;&#10;描述已自动生成"/>
+                    <pic:cNvPicPr/>
+                  </pic:nvPicPr>
+                  <pic:blipFill>
+                    <a:blip r:embed="rId13"/>
+                    <a:stretch>
+                      <a:fillRect/>
+                    </a:stretch>
+                  </pic:blipFill>
+                  <pic:spPr>
+                    <a:xfrm>
+                      <a:off x="0" y="0"/>
+                      <a:ext cx="5274310" cy="2534920"/>
+                    </a:xfrm>
+                    <a:prstGeom prst="rect">
+                      <a:avLst/>
+                    </a:prstGeom>
+                  </pic:spPr>
+                </pic:pic>
+              </a:graphicData>
+            </a:graphic>
+          </wp:inline>
+        </w:drawing>
+      </w:r>
+    </w:p>
+    <w:p>
+      <w:pPr>
+        <w:jc w:val="center"/>
+        <w:rPr>
+          <w:rFonts w:hint="eastAsia"/>
+        </w:rPr>
+      </w:pPr>
+      <w:r>
+        <w:rPr>
+          <w:rFonts w:hint="eastAsia"/>
+        </w:rPr>
+        <w:t>T</w:t>
+      </w:r>
+      <w:r>
+        <w:t>hird time I finish UI design and start coding.</w:t>
+      </w:r>
+    </w:p>
+    <w:p>
+      <w:r>
+        <w:lastRenderedPageBreak/>
+        <w:drawing>
+          <wp:inline distT="0" distB="0" distL="0" distR="0" wp14:anchorId="75C29360" wp14:editId="0444FA0D">
+            <wp:extent cx="5274310" cy="2522855"/>
+            <wp:effectExtent l="0" t="0" r="2540" b="0"/>
+            <wp:docPr id="7" name="图片 7" descr="电脑萤幕画面&#10;&#10;描述已自动生成"/>
+            <wp:cNvGraphicFramePr>
+              <a:graphicFrameLocks xmlns:a="http://schemas.openxmlformats.org/drawingml/2006/main" noChangeAspect="1"/>
+            </wp:cNvGraphicFramePr>
+            <a:graphic xmlns:a="http://schemas.openxmlformats.org/drawingml/2006/main">
+              <a:graphicData uri="http://schemas.openxmlformats.org/drawingml/2006/picture">
+                <pic:pic xmlns:pic="http://schemas.openxmlformats.org/drawingml/2006/picture">
+                  <pic:nvPicPr>
+                    <pic:cNvPr id="7" name="图片 7" descr="电脑萤幕画面&#10;&#10;描述已自动生成"/>
+                    <pic:cNvPicPr/>
+                  </pic:nvPicPr>
+                  <pic:blipFill>
+                    <a:blip r:embed="rId14"/>
+                    <a:stretch>
+                      <a:fillRect/>
+                    </a:stretch>
+                  </pic:blipFill>
+                  <pic:spPr>
+                    <a:xfrm>
+                      <a:off x="0" y="0"/>
+                      <a:ext cx="5274310" cy="2522855"/>
+                    </a:xfrm>
+                    <a:prstGeom prst="rect">
+                      <a:avLst/>
+                    </a:prstGeom>
+                  </pic:spPr>
+                </pic:pic>
+              </a:graphicData>
+            </a:graphic>
+          </wp:inline>
+        </w:drawing>
+      </w:r>
+    </w:p>
+    <w:p>
+      <w:pPr>
+        <w:jc w:val="center"/>
+        <w:rPr>
+          <w:rFonts w:hint="eastAsia"/>
+        </w:rPr>
+      </w:pPr>
+      <w:r>
+        <w:rPr>
+          <w:rFonts w:hint="eastAsia"/>
+        </w:rPr>
+        <w:t>F</w:t>
+      </w:r>
+      <w:r>
+        <w:t>ourth time I keep making progress on coding.</w:t>
+      </w:r>
+    </w:p>
+    <w:p/>
+    <w:p>
+      <w:r>
+        <w:drawing>
+          <wp:inline distT="0" distB="0" distL="0" distR="0" wp14:anchorId="1AA15986" wp14:editId="62D4495D">
+            <wp:extent cx="5274310" cy="2533650"/>
+            <wp:effectExtent l="0" t="0" r="2540" b="0"/>
+            <wp:docPr id="8" name="图片 8" descr="电子设备的屏幕&#10;&#10;描述已自动生成"/>
+            <wp:cNvGraphicFramePr>
+              <a:graphicFrameLocks xmlns:a="http://schemas.openxmlformats.org/drawingml/2006/main" noChangeAspect="1"/>
+            </wp:cNvGraphicFramePr>
+            <a:graphic xmlns:a="http://schemas.openxmlformats.org/drawingml/2006/main">
+              <a:graphicData uri="http://schemas.openxmlformats.org/drawingml/2006/picture">
+                <pic:pic xmlns:pic="http://schemas.openxmlformats.org/drawingml/2006/picture">
+                  <pic:nvPicPr>
+                    <pic:cNvPr id="8" name="图片 8" descr="电子设备的屏幕&#10;&#10;描述已自动生成"/>
+                    <pic:cNvPicPr/>
+                  </pic:nvPicPr>
+                  <pic:blipFill>
+                    <a:blip r:embed="rId15"/>
+                    <a:stretch>
+                      <a:fillRect/>
+                    </a:stretch>
+                  </pic:blipFill>
+                  <pic:spPr>
+                    <a:xfrm>
+                      <a:off x="0" y="0"/>
+                      <a:ext cx="5274310" cy="2533650"/>
+                    </a:xfrm>
+                    <a:prstGeom prst="rect">
+                      <a:avLst/>
+                    </a:prstGeom>
+                  </pic:spPr>
+                </pic:pic>
+              </a:graphicData>
+            </a:graphic>
+          </wp:inline>
+        </w:drawing>
+      </w:r>
+    </w:p>
+    <w:p>
+      <w:pPr>
+        <w:jc w:val="center"/>
+      </w:pPr>
+      <w:proofErr w:type="gramStart"/>
+      <w:r>
+        <w:t>Finally</w:t>
+      </w:r>
+      <w:proofErr w:type="gramEnd"/>
+      <w:r>
+        <w:t xml:space="preserve"> I finish coding and start to debug.</w:t>
+      </w:r>
+    </w:p>
+    <w:p/>
+    <w:p/>
+    <w:p>
+      <w:pPr>
+        <w:pStyle w:val="2"/>
+      </w:pPr>
+      <w:bookmarkStart w:id="7" w:name="_Toc133920604"/>
+      <w:r>
+        <w:t>Justification</w:t>
+      </w:r>
+      <w:bookmarkEnd w:id="7"/>
+    </w:p>
+    <w:p>
+      <w:pPr>
+        <w:ind w:firstLineChars="200" w:firstLine="420"/>
+        <w:rPr>
+          <w:rFonts w:hint="eastAsia"/>
+        </w:rPr>
+      </w:pPr>
+      <w:r>
+        <w:rPr>
+          <w:rFonts w:hint="eastAsia"/>
+        </w:rPr>
+        <w:t>A</w:t>
+      </w:r>
+      <w:r>
+        <w:t xml:space="preserve">fter finishing this project, I have learnt a lot. I learn a lot of knowledge about Android development, I learn how to find solutions from websites such as ‘stack overflow’, and how to use debug function to find out the problems etc. A news app is not a </w:t>
+      </w:r>
+      <w:r>
+        <w:t>necessary</w:t>
+      </w:r>
+      <w:r>
+        <w:t xml:space="preserve"> </w:t>
+      </w:r>
+      <w:proofErr w:type="gramStart"/>
+      <w:r>
+        <w:t>application</w:t>
+      </w:r>
+      <w:proofErr w:type="gramEnd"/>
+      <w:r>
+        <w:t xml:space="preserve"> but it will make people’s life better. In the future, I will keep improving this application and make it a perfect news application.</w:t>
+      </w:r>
+    </w:p>
     <w:sectPr>
+      <w:footerReference w:type="default" r:id="rId16"/>
       <w:pgSz w:w="11906" w:h="16838"/>
       <w:pgMar w:top="1440" w:right="1800" w:bottom="1440" w:left="1800" w:header="851" w:footer="992" w:gutter="0"/>
       <w:cols w:space="425"/>
@@ -502,6 +2722,51 @@
     </w:p>
   </w:endnote>
 </w:endnotes>
+</file>
+
+<file path=word/footer1.xml><?xml version="1.0" encoding="utf-8"?>
+<w:ftr xmlns:wpc="http://schemas.microsoft.com/office/word/2010/wordprocessingCanvas" xmlns:cx="http://schemas.microsoft.com/office/drawing/2014/chartex" xmlns:cx1="http://schemas.microsoft.com/office/drawing/2015/9/8/chartex" xmlns:cx2="http://schemas.microsoft.com/office/drawing/2015/10/21/chartex" xmlns:cx3="http://schemas.microsoft.com/office/drawing/2016/5/9/chartex" xmlns:cx4="http://schemas.microsoft.com/office/drawing/2016/5/10/chartex" xmlns:cx5="http://schemas.microsoft.com/office/drawing/2016/5/11/chartex" xmlns:cx6="http://schemas.microsoft.com/office/drawing/2016/5/12/chartex" xmlns:cx7="http://schemas.microsoft.com/office/drawing/2016/5/13/chartex" xmlns:cx8="http://schemas.microsoft.com/office/drawing/2016/5/14/chartex" xmlns:mc="http://schemas.openxmlformats.org/markup-compatibility/2006" xmlns:aink="http://schemas.microsoft.com/office/drawing/2016/ink" xmlns:am3d="http://schemas.microsoft.com/office/drawing/2017/model3d" xmlns:o="urn:schemas-microsoft-com:office:office" xmlns:oel="http://schemas.microsoft.com/office/2019/extlst" xmlns:r="http://schemas.openxmlformats.org/officeDocument/2006/relationships" xmlns:m="http://schemas.openxmlformats.org/officeDocument/2006/math" xmlns:v="urn:schemas-microsoft-com:vml" xmlns:wp14="http://schemas.microsoft.com/office/word/2010/wordprocessingDrawing" xmlns:wp="http://schemas.openxmlformats.org/drawingml/2006/wordprocessingDrawing" xmlns:w10="urn:schemas-microsoft-com:office:word" xmlns:w="http://schemas.openxmlformats.org/wordprocessingml/2006/main" xmlns:w14="http://schemas.microsoft.com/office/word/2010/wordml" xmlns:w15="http://schemas.microsoft.com/office/word/2012/wordml" xmlns:w16cex="http://schemas.microsoft.com/office/word/2018/wordml/cex" xmlns:w16cid="http://schemas.microsoft.com/office/word/2016/wordml/cid" xmlns:w16="http://schemas.microsoft.com/office/word/2018/wordml" xmlns:w16du="http://schemas.microsoft.com/office/word/2023/wordml/word16du" xmlns:w16sdtdh="http://schemas.microsoft.com/office/word/2020/wordml/sdtdatahash" xmlns:w16se="http://schemas.microsoft.com/office/word/2015/wordml/symex" xmlns:wpg="http://schemas.microsoft.com/office/word/2010/wordprocessingGroup" xmlns:wpi="http://schemas.microsoft.com/office/word/2010/wordprocessingInk" xmlns:wne="http://schemas.microsoft.com/office/word/2006/wordml" xmlns:wps="http://schemas.microsoft.com/office/word/2010/wordprocessingShape" mc:Ignorable="w14 w15 w16se w16cid w16 w16cex w16sdtdh wp14">
+  <w:sdt>
+    <w:sdtPr>
+      <w:id w:val="578880414"/>
+      <w:docPartObj>
+        <w:docPartGallery w:val="Page Numbers (Bottom of Page)"/>
+        <w:docPartUnique/>
+      </w:docPartObj>
+    </w:sdtPr>
+    <w:sdtContent>
+      <w:p>
+        <w:pPr>
+          <w:pStyle w:val="a5"/>
+          <w:jc w:val="center"/>
+        </w:pPr>
+        <w:r>
+          <w:fldChar w:fldCharType="begin"/>
+        </w:r>
+        <w:r>
+          <w:instrText>PAGE   \* MERGEFORMAT</w:instrText>
+        </w:r>
+        <w:r>
+          <w:fldChar w:fldCharType="separate"/>
+        </w:r>
+        <w:r>
+          <w:rPr>
+            <w:lang w:val="zh-CN"/>
+          </w:rPr>
+          <w:t>2</w:t>
+        </w:r>
+        <w:r>
+          <w:fldChar w:fldCharType="end"/>
+        </w:r>
+      </w:p>
+    </w:sdtContent>
+  </w:sdt>
+  <w:p>
+    <w:pPr>
+      <w:pStyle w:val="a5"/>
+    </w:pPr>
+  </w:p>
+</w:ftr>
 </file>
 
 <file path=word/footnotes.xml><?xml version="1.0" encoding="utf-8"?>
@@ -923,6 +3188,51 @@
       <w:jc w:val="both"/>
     </w:pPr>
   </w:style>
+  <w:style w:type="paragraph" w:styleId="1">
+    <w:name w:val="heading 1"/>
+    <w:basedOn w:val="a"/>
+    <w:next w:val="a"/>
+    <w:link w:val="10"/>
+    <w:uiPriority w:val="9"/>
+    <w:qFormat/>
+    <w:rsid w:val="00186414"/>
+    <w:pPr>
+      <w:keepNext/>
+      <w:keepLines/>
+      <w:spacing w:before="340" w:after="330" w:line="578" w:lineRule="auto"/>
+      <w:outlineLvl w:val="0"/>
+    </w:pPr>
+    <w:rPr>
+      <w:b/>
+      <w:bCs/>
+      <w:kern w:val="44"/>
+      <w:sz w:val="44"/>
+      <w:szCs w:val="44"/>
+    </w:rPr>
+  </w:style>
+  <w:style w:type="paragraph" w:styleId="2">
+    <w:name w:val="heading 2"/>
+    <w:basedOn w:val="a"/>
+    <w:next w:val="a"/>
+    <w:link w:val="20"/>
+    <w:uiPriority w:val="9"/>
+    <w:unhideWhenUsed/>
+    <w:qFormat/>
+    <w:rsid w:val="00186414"/>
+    <w:pPr>
+      <w:keepNext/>
+      <w:keepLines/>
+      <w:spacing w:before="260" w:after="260" w:line="416" w:lineRule="auto"/>
+      <w:outlineLvl w:val="1"/>
+    </w:pPr>
+    <w:rPr>
+      <w:rFonts w:asciiTheme="majorHAnsi" w:eastAsiaTheme="majorEastAsia" w:hAnsiTheme="majorHAnsi" w:cstheme="majorBidi"/>
+      <w:b/>
+      <w:bCs/>
+      <w:sz w:val="32"/>
+      <w:szCs w:val="32"/>
+    </w:rPr>
+  </w:style>
   <w:style w:type="character" w:default="1" w:styleId="a0">
     <w:name w:val="Default Paragraph Font"/>
     <w:uiPriority w:val="1"/>
@@ -1013,6 +3323,90 @@
     <w:rPr>
       <w:sz w:val="18"/>
       <w:szCs w:val="18"/>
+    </w:rPr>
+  </w:style>
+  <w:style w:type="character" w:customStyle="1" w:styleId="10">
+    <w:name w:val="标题 1 字符"/>
+    <w:basedOn w:val="a0"/>
+    <w:link w:val="1"/>
+    <w:uiPriority w:val="9"/>
+    <w:rsid w:val="00186414"/>
+    <w:rPr>
+      <w:b/>
+      <w:bCs/>
+      <w:kern w:val="44"/>
+      <w:sz w:val="44"/>
+      <w:szCs w:val="44"/>
+    </w:rPr>
+  </w:style>
+  <w:style w:type="paragraph" w:styleId="TOC">
+    <w:name w:val="TOC Heading"/>
+    <w:basedOn w:val="1"/>
+    <w:next w:val="a"/>
+    <w:uiPriority w:val="39"/>
+    <w:unhideWhenUsed/>
+    <w:qFormat/>
+    <w:rsid w:val="00186414"/>
+    <w:pPr>
+      <w:widowControl/>
+      <w:spacing w:before="240" w:after="0" w:line="259" w:lineRule="auto"/>
+      <w:jc w:val="left"/>
+      <w:outlineLvl w:val="9"/>
+    </w:pPr>
+    <w:rPr>
+      <w:rFonts w:asciiTheme="majorHAnsi" w:eastAsiaTheme="majorEastAsia" w:hAnsiTheme="majorHAnsi" w:cstheme="majorBidi"/>
+      <w:b w:val="0"/>
+      <w:bCs w:val="0"/>
+      <w:color w:val="2F5496" w:themeColor="accent1" w:themeShade="BF"/>
+      <w:kern w:val="0"/>
+      <w:sz w:val="32"/>
+      <w:szCs w:val="32"/>
+    </w:rPr>
+  </w:style>
+  <w:style w:type="character" w:customStyle="1" w:styleId="20">
+    <w:name w:val="标题 2 字符"/>
+    <w:basedOn w:val="a0"/>
+    <w:link w:val="2"/>
+    <w:uiPriority w:val="9"/>
+    <w:rsid w:val="00186414"/>
+    <w:rPr>
+      <w:rFonts w:asciiTheme="majorHAnsi" w:eastAsiaTheme="majorEastAsia" w:hAnsiTheme="majorHAnsi" w:cstheme="majorBidi"/>
+      <w:b/>
+      <w:bCs/>
+      <w:sz w:val="32"/>
+      <w:szCs w:val="32"/>
+    </w:rPr>
+  </w:style>
+  <w:style w:type="paragraph" w:styleId="TOC1">
+    <w:name w:val="toc 1"/>
+    <w:basedOn w:val="a"/>
+    <w:next w:val="a"/>
+    <w:autoRedefine/>
+    <w:uiPriority w:val="39"/>
+    <w:unhideWhenUsed/>
+    <w:rsid w:val="00186414"/>
+  </w:style>
+  <w:style w:type="paragraph" w:styleId="TOC2">
+    <w:name w:val="toc 2"/>
+    <w:basedOn w:val="a"/>
+    <w:next w:val="a"/>
+    <w:autoRedefine/>
+    <w:uiPriority w:val="39"/>
+    <w:unhideWhenUsed/>
+    <w:rsid w:val="00186414"/>
+    <w:pPr>
+      <w:ind w:leftChars="200" w:left="420"/>
+    </w:pPr>
+  </w:style>
+  <w:style w:type="character" w:styleId="a7">
+    <w:name w:val="Hyperlink"/>
+    <w:basedOn w:val="a0"/>
+    <w:uiPriority w:val="99"/>
+    <w:unhideWhenUsed/>
+    <w:rsid w:val="00186414"/>
+    <w:rPr>
+      <w:color w:val="0563C1" w:themeColor="hyperlink"/>
+      <w:u w:val="single"/>
     </w:rPr>
   </w:style>
 </w:styles>
@@ -1311,4 +3705,16 @@
     </a:ext>
   </a:extLst>
 </a:theme>
+</file>
+
+<file path=customXml/item1.xml><?xml version="1.0" encoding="utf-8"?>
+<b:Sources xmlns:b="http://schemas.openxmlformats.org/officeDocument/2006/bibliography" xmlns="http://schemas.openxmlformats.org/officeDocument/2006/bibliography" SelectedStyle="\APASixthEditionOfficeOnline.xsl" StyleName="APA" Version="6"/>
+</file>
+
+<file path=customXml/itemProps1.xml><?xml version="1.0" encoding="utf-8"?>
+<ds:datastoreItem xmlns:ds="http://schemas.openxmlformats.org/officeDocument/2006/customXml" ds:itemID="{7C48A4B0-EE7E-4C3B-87A8-CB5E3BFA38AC}">
+  <ds:schemaRefs>
+    <ds:schemaRef ds:uri="http://schemas.openxmlformats.org/officeDocument/2006/bibliography"/>
+  </ds:schemaRefs>
+</ds:datastoreItem>
 </file>